--- a/Trabalho2/RelatórioT2_ArthurViegas.docx
+++ b/Trabalho2/RelatórioT2_ArthurViegas.docx
@@ -13,7 +13,13 @@
         <w:rPr>
           <w:rFonts w:ascii="Times New Roman" w:hAnsi="Times New Roman" w:cs="Times New Roman"/>
         </w:rPr>
-        <w:t>Relatório – Os três jarros do sheik</w:t>
+        <w:t xml:space="preserve">Relatório – </w:t>
+      </w:r>
+      <w:r>
+        <w:rPr>
+          <w:rFonts w:ascii="Times New Roman" w:hAnsi="Times New Roman" w:cs="Times New Roman"/>
+        </w:rPr>
+        <w:t>A sorveteria dos horrores</w:t>
       </w:r>
     </w:p>
     <w:p>
@@ -27,7 +33,13 @@
         <w:rPr>
           <w:rFonts w:ascii="Times New Roman" w:hAnsi="Times New Roman" w:cs="Times New Roman"/>
         </w:rPr>
-        <w:t>Arthur Pereira Viegas</w:t>
+        <w:t>Arthur Viegas</w:t>
+      </w:r>
+      <w:r>
+        <w:rPr>
+          <w:rFonts w:ascii="Times New Roman" w:hAnsi="Times New Roman" w:cs="Times New Roman"/>
+        </w:rPr>
+        <w:t xml:space="preserve"> e Henrique Ramires</w:t>
       </w:r>
     </w:p>
     <w:p>
@@ -73,47 +85,42 @@
           <w:i/>
           <w:iCs/>
         </w:rPr>
-        <w:t>Resumo: Este artigo descreve uma alternativa para solucionar o problema proposto na disciplina de Algoritmos e Estrutura de Dados II, que consiste em descobrir quantas casas um Player pode explorar em um determinado cenário de um jogo. A modelagem do problema e o processo da solução é apresentado, juntamente com o pseudocódigo dos algoritmos mais importantes. Além disso, proponho um caminho para dar continuidade ao estudo do problema. Por fim, serão apresentados os resultados obtidos nos seis casos de teste disponibilizados pelo professor.</w:t>
-      </w:r>
-    </w:p>
-    <w:p>
-      <w:pPr>
-        <w:jc w:val="both"/>
+        <w:t xml:space="preserve">Resumo: Este artigo descreve uma alternativa para solucionar o problema proposto na disciplina de Algoritmos e Estrutura de Dados II, que consiste em descobrir </w:t>
+      </w:r>
+      <w:r>
         <w:rPr>
           <w:rFonts w:ascii="Times New Roman" w:hAnsi="Times New Roman" w:cs="Times New Roman"/>
           <w:i/>
           <w:iCs/>
         </w:rPr>
-      </w:pPr>
-    </w:p>
-    <w:p>
-      <w:pPr>
-        <w:jc w:val="both"/>
+        <w:t>o número de combinações possíveis de copinhos de sorvete segundo as regras de uma sorveteria</w:t>
+      </w:r>
+      <w:r>
         <w:rPr>
           <w:rFonts w:ascii="Times New Roman" w:hAnsi="Times New Roman" w:cs="Times New Roman"/>
           <w:i/>
           <w:iCs/>
         </w:rPr>
-      </w:pPr>
-    </w:p>
-    <w:p>
-      <w:pPr>
+        <w:t>. A modelagem do problema e o processo da solução é apresentado, juntamente com o pseudocódigo dos algoritmos mais importantes. Por fim, serão apresentados os resultados obtidos nos seis casos de teste disponibilizados pelo professor.</w:t>
+      </w:r>
+    </w:p>
+    <w:p>
+      <w:pPr>
+        <w:pBdr>
+          <w:bottom w:val="single" w:sz="12" w:space="0" w:color="auto"/>
+        </w:pBdr>
         <w:jc w:val="both"/>
         <w:rPr>
           <w:rFonts w:ascii="Times New Roman" w:hAnsi="Times New Roman" w:cs="Times New Roman"/>
-        </w:rPr>
-      </w:pPr>
-      <w:r>
-        <w:rPr>
-          <w:rFonts w:ascii="Times New Roman" w:hAnsi="Times New Roman" w:cs="Times New Roman"/>
-        </w:rPr>
-        <w:t>Qual o problema sendo resolvido</w:t>
-      </w:r>
+          <w:i/>
+          <w:iCs/>
+        </w:rPr>
+      </w:pPr>
     </w:p>
     <w:p>
       <w:pPr>
         <w:pBdr>
-          <w:bottom w:val="single" w:sz="12" w:space="5" w:color="auto"/>
+          <w:bottom w:val="single" w:sz="12" w:space="0" w:color="auto"/>
         </w:pBdr>
         <w:jc w:val="both"/>
         <w:rPr>
@@ -160,7 +167,23 @@
           <w:sz w:val="24"/>
           <w:szCs w:val="24"/>
         </w:rPr>
-        <w:t>No contexto do problema, estou prestando assessoria para um sheik de um emirado distante. O sheik deseja que eu resolva um problema que lhe foi passado por um gênio a muitas gerações. Dados 3 jarros de água, devemos transferir a água dentro dos jarros entre eles respeitando as seguintes regras:</w:t>
+        <w:t xml:space="preserve">No contexto do problema, </w:t>
+      </w:r>
+      <w:r>
+        <w:rPr>
+          <w:rFonts w:ascii="Times New Roman" w:hAnsi="Times New Roman" w:cs="Times New Roman"/>
+          <w:sz w:val="24"/>
+          <w:szCs w:val="24"/>
+        </w:rPr>
+        <w:t>meu primo abriu uma sorveteria, mas impôs algumas regras sobre os sorvetes que ele vende, sendo estas</w:t>
+      </w:r>
+      <w:r>
+        <w:rPr>
+          <w:rFonts w:ascii="Times New Roman" w:hAnsi="Times New Roman" w:cs="Times New Roman"/>
+          <w:sz w:val="24"/>
+          <w:szCs w:val="24"/>
+        </w:rPr>
+        <w:t>:</w:t>
       </w:r>
     </w:p>
     <w:p>
@@ -183,7 +206,7 @@
           <w:sz w:val="24"/>
           <w:szCs w:val="24"/>
         </w:rPr>
-        <w:t>É proibido jogar água fora.</w:t>
+        <w:t>Na sorveteria só são vendidos copinhos com 2 ou 3 bolas de sorvete.</w:t>
       </w:r>
     </w:p>
     <w:p>
@@ -206,7 +229,23 @@
           <w:sz w:val="24"/>
           <w:szCs w:val="24"/>
         </w:rPr>
-        <w:t>É proibido pegar água de uma fonte.</w:t>
+        <w:t xml:space="preserve">É proibido </w:t>
+      </w:r>
+      <w:r>
+        <w:rPr>
+          <w:rFonts w:ascii="Times New Roman" w:hAnsi="Times New Roman" w:cs="Times New Roman"/>
+          <w:sz w:val="24"/>
+          <w:szCs w:val="24"/>
+        </w:rPr>
+        <w:t>misturar um sabor forte com um sabor fraco (Exemplo: Chocolate com Iogurte. Para saber quais sabores são fortes ou fracos há uma lista)</w:t>
+      </w:r>
+      <w:r>
+        <w:rPr>
+          <w:rFonts w:ascii="Times New Roman" w:hAnsi="Times New Roman" w:cs="Times New Roman"/>
+          <w:sz w:val="24"/>
+          <w:szCs w:val="24"/>
+        </w:rPr>
+        <w:t>.</w:t>
       </w:r>
     </w:p>
     <w:p>
@@ -229,25 +268,571 @@
           <w:sz w:val="24"/>
           <w:szCs w:val="24"/>
         </w:rPr>
-        <w:t>Só podemos ou esvaziar um jarro completamente, ou encher outro até a borda.</w:t>
-      </w:r>
-    </w:p>
-    <w:p>
-      <w:pPr>
-        <w:jc w:val="both"/>
+        <w:t>Não é permitido repetir sabores, para que as pessoas provem mais sabores</w:t>
+      </w:r>
+      <w:r>
         <w:rPr>
           <w:rFonts w:ascii="Times New Roman" w:hAnsi="Times New Roman" w:cs="Times New Roman"/>
           <w:sz w:val="24"/>
           <w:szCs w:val="24"/>
         </w:rPr>
-      </w:pPr>
-      <w:r>
+        <w:t>.</w:t>
+      </w:r>
+    </w:p>
+    <w:p>
+      <w:pPr>
+        <w:jc w:val="both"/>
         <w:rPr>
           <w:rFonts w:ascii="Times New Roman" w:hAnsi="Times New Roman" w:cs="Times New Roman"/>
           <w:sz w:val="24"/>
           <w:szCs w:val="24"/>
         </w:rPr>
-        <w:t>Além disso, nós recebemos mais algumas informações sobre os jarros, seriam estas:</w:t>
+      </w:pPr>
+      <w:r>
+        <w:rPr>
+          <w:rFonts w:ascii="Times New Roman" w:hAnsi="Times New Roman" w:cs="Times New Roman"/>
+          <w:sz w:val="24"/>
+          <w:szCs w:val="24"/>
+        </w:rPr>
+        <w:t>A família está preocupada com as regras que ele impôs, e acham que isso pode limitar o número de pedidos da sorveteria, então me foi pedido para criar um programa que cheque o número de combinações possíveis de copinhos de sorvete.</w:t>
+      </w:r>
+    </w:p>
+    <w:p>
+      <w:pPr>
+        <w:jc w:val="both"/>
+        <w:rPr>
+          <w:rFonts w:ascii="Times New Roman" w:hAnsi="Times New Roman" w:cs="Times New Roman"/>
+          <w:sz w:val="24"/>
+          <w:szCs w:val="24"/>
+        </w:rPr>
+      </w:pPr>
+      <w:r>
+        <w:rPr>
+          <w:rFonts w:ascii="Times New Roman" w:hAnsi="Times New Roman" w:cs="Times New Roman"/>
+          <w:sz w:val="24"/>
+          <w:szCs w:val="24"/>
+        </w:rPr>
+        <w:t>Abaixo um exemplo da lista de proibições da sorveteria junto de um diagrama da lista para facilitar a visualização.</w:t>
+      </w:r>
+    </w:p>
+    <w:p>
+      <w:pPr>
+        <w:jc w:val="both"/>
+        <w:rPr>
+          <w:rFonts w:ascii="Times New Roman" w:hAnsi="Times New Roman" w:cs="Times New Roman"/>
+          <w:sz w:val="24"/>
+          <w:szCs w:val="24"/>
+        </w:rPr>
+      </w:pPr>
+      <w:r>
+        <w:rPr>
+          <w:noProof/>
+        </w:rPr>
+        <w:drawing>
+          <wp:inline distT="0" distB="0" distL="0" distR="0" wp14:anchorId="723DEAD1" wp14:editId="4C663A0D">
+            <wp:extent cx="3228975" cy="1428750"/>
+            <wp:effectExtent l="0" t="0" r="9525" b="0"/>
+            <wp:docPr id="4" name="Imagem 4"/>
+            <wp:cNvGraphicFramePr>
+              <a:graphicFrameLocks xmlns:a="http://schemas.openxmlformats.org/drawingml/2006/main" noChangeAspect="1"/>
+            </wp:cNvGraphicFramePr>
+            <a:graphic xmlns:a="http://schemas.openxmlformats.org/drawingml/2006/main">
+              <a:graphicData uri="http://schemas.openxmlformats.org/drawingml/2006/picture">
+                <pic:pic xmlns:pic="http://schemas.openxmlformats.org/drawingml/2006/picture">
+                  <pic:nvPicPr>
+                    <pic:cNvPr id="1" name=""/>
+                    <pic:cNvPicPr/>
+                  </pic:nvPicPr>
+                  <pic:blipFill>
+                    <a:blip r:embed="rId5"/>
+                    <a:stretch>
+                      <a:fillRect/>
+                    </a:stretch>
+                  </pic:blipFill>
+                  <pic:spPr>
+                    <a:xfrm>
+                      <a:off x="0" y="0"/>
+                      <a:ext cx="3228975" cy="1428750"/>
+                    </a:xfrm>
+                    <a:prstGeom prst="rect">
+                      <a:avLst/>
+                    </a:prstGeom>
+                  </pic:spPr>
+                </pic:pic>
+              </a:graphicData>
+            </a:graphic>
+          </wp:inline>
+        </w:drawing>
+      </w:r>
+      <w:r>
+        <w:rPr>
+          <w:noProof/>
+        </w:rPr>
+        <w:t xml:space="preserve"> </w:t>
+      </w:r>
+      <w:r>
+        <w:rPr>
+          <w:noProof/>
+        </w:rPr>
+        <w:drawing>
+          <wp:inline distT="0" distB="0" distL="0" distR="0" wp14:anchorId="4C208CBF" wp14:editId="2A3E400F">
+            <wp:extent cx="3268239" cy="2800350"/>
+            <wp:effectExtent l="0" t="0" r="8890" b="0"/>
+            <wp:docPr id="7" name="Imagem 7"/>
+            <wp:cNvGraphicFramePr>
+              <a:graphicFrameLocks xmlns:a="http://schemas.openxmlformats.org/drawingml/2006/main" noChangeAspect="1"/>
+            </wp:cNvGraphicFramePr>
+            <a:graphic xmlns:a="http://schemas.openxmlformats.org/drawingml/2006/main">
+              <a:graphicData uri="http://schemas.openxmlformats.org/drawingml/2006/picture">
+                <pic:pic xmlns:pic="http://schemas.openxmlformats.org/drawingml/2006/picture">
+                  <pic:nvPicPr>
+                    <pic:cNvPr id="1" name=""/>
+                    <pic:cNvPicPr/>
+                  </pic:nvPicPr>
+                  <pic:blipFill>
+                    <a:blip r:embed="rId6"/>
+                    <a:stretch>
+                      <a:fillRect/>
+                    </a:stretch>
+                  </pic:blipFill>
+                  <pic:spPr>
+                    <a:xfrm>
+                      <a:off x="0" y="0"/>
+                      <a:ext cx="3270865" cy="2802600"/>
+                    </a:xfrm>
+                    <a:prstGeom prst="rect">
+                      <a:avLst/>
+                    </a:prstGeom>
+                  </pic:spPr>
+                </pic:pic>
+              </a:graphicData>
+            </a:graphic>
+          </wp:inline>
+        </w:drawing>
+      </w:r>
+    </w:p>
+    <w:p>
+      <w:pPr>
+        <w:jc w:val="both"/>
+        <w:rPr>
+          <w:rFonts w:ascii="Times New Roman" w:hAnsi="Times New Roman" w:cs="Times New Roman"/>
+          <w:sz w:val="24"/>
+          <w:szCs w:val="24"/>
+        </w:rPr>
+      </w:pPr>
+    </w:p>
+    <w:p>
+      <w:pPr>
+        <w:pBdr>
+          <w:bottom w:val="single" w:sz="12" w:space="1" w:color="auto"/>
+        </w:pBdr>
+        <w:jc w:val="both"/>
+        <w:rPr>
+          <w:rFonts w:ascii="Times New Roman" w:hAnsi="Times New Roman" w:cs="Times New Roman"/>
+          <w:b/>
+          <w:bCs/>
+          <w:sz w:val="36"/>
+          <w:szCs w:val="36"/>
+        </w:rPr>
+      </w:pPr>
+      <w:r>
+        <w:rPr>
+          <w:rFonts w:ascii="Times New Roman" w:hAnsi="Times New Roman" w:cs="Times New Roman"/>
+          <w:b/>
+          <w:bCs/>
+          <w:sz w:val="36"/>
+          <w:szCs w:val="36"/>
+        </w:rPr>
+        <w:t>Etapas da</w:t>
+      </w:r>
+      <w:r>
+        <w:rPr>
+          <w:rFonts w:ascii="Times New Roman" w:hAnsi="Times New Roman" w:cs="Times New Roman"/>
+          <w:b/>
+          <w:bCs/>
+          <w:sz w:val="36"/>
+          <w:szCs w:val="36"/>
+        </w:rPr>
+        <w:t xml:space="preserve"> solução, apresentando exemplos e algoritmos</w:t>
+      </w:r>
+    </w:p>
+    <w:p>
+      <w:r>
+        <w:t xml:space="preserve">Desde o primeiro momento do desenvolvimento do processo, tentei resolver através de uma Árvore Não-Binária. A ideia principal é que a partir de um nodo original, sejam criados 6 novos nodos a partir da movimentação de toda a água possível de um </w:t>
+      </w:r>
+      <w:proofErr w:type="spellStart"/>
+      <w:r>
+        <w:t>JarroOrigem</w:t>
+      </w:r>
+      <w:proofErr w:type="spellEnd"/>
+      <w:r>
+        <w:t xml:space="preserve"> para um </w:t>
+      </w:r>
+      <w:proofErr w:type="spellStart"/>
+      <w:r>
+        <w:t>JarroDestino</w:t>
+      </w:r>
+      <w:proofErr w:type="spellEnd"/>
+      <w:r>
+        <w:t>, conforme a ilustração abaixo:</w:t>
+      </w:r>
+    </w:p>
+    <w:p>
+      <w:pPr>
+        <w:jc w:val="center"/>
+      </w:pPr>
+      <w:r>
+        <w:rPr>
+          <w:noProof/>
+        </w:rPr>
+        <w:lastRenderedPageBreak/>
+        <w:drawing>
+          <wp:inline distT="0" distB="0" distL="0" distR="0" wp14:anchorId="1DC4EE37" wp14:editId="26F37159">
+            <wp:extent cx="6564754" cy="2952750"/>
+            <wp:effectExtent l="0" t="0" r="7620" b="0"/>
+            <wp:docPr id="1" name="Imagem 1"/>
+            <wp:cNvGraphicFramePr>
+              <a:graphicFrameLocks xmlns:a="http://schemas.openxmlformats.org/drawingml/2006/main" noChangeAspect="1"/>
+            </wp:cNvGraphicFramePr>
+            <a:graphic xmlns:a="http://schemas.openxmlformats.org/drawingml/2006/main">
+              <a:graphicData uri="http://schemas.openxmlformats.org/drawingml/2006/picture">
+                <pic:pic xmlns:pic="http://schemas.openxmlformats.org/drawingml/2006/picture">
+                  <pic:nvPicPr>
+                    <pic:cNvPr id="1" name=""/>
+                    <pic:cNvPicPr/>
+                  </pic:nvPicPr>
+                  <pic:blipFill>
+                    <a:blip r:embed="rId7"/>
+                    <a:stretch>
+                      <a:fillRect/>
+                    </a:stretch>
+                  </pic:blipFill>
+                  <pic:spPr>
+                    <a:xfrm>
+                      <a:off x="0" y="0"/>
+                      <a:ext cx="6603128" cy="2970010"/>
+                    </a:xfrm>
+                    <a:prstGeom prst="rect">
+                      <a:avLst/>
+                    </a:prstGeom>
+                  </pic:spPr>
+                </pic:pic>
+              </a:graphicData>
+            </a:graphic>
+          </wp:inline>
+        </w:drawing>
+      </w:r>
+    </w:p>
+    <w:p/>
+    <w:p>
+      <w:r>
+        <w:t>Nesta próxima etapa cada nodo é adicionado em uma lista de nodos e um método checa se algum dos nodos atuais é o Nodo que contém os jarros com a quantidade final desejada.</w:t>
+      </w:r>
+    </w:p>
+    <w:p>
+      <w:r>
+        <w:t>Seguindo este exemplo, o nodo final ainda não foi encontrado, então, para cada nodo criado no nível anterior da árvore nós criamos mais 6 nodos, através de recursão.</w:t>
+      </w:r>
+    </w:p>
+    <w:p>
+      <w:r>
+        <w:rPr>
+          <w:noProof/>
+        </w:rPr>
+        <w:drawing>
+          <wp:inline distT="0" distB="0" distL="0" distR="0" wp14:anchorId="6450341A" wp14:editId="73EBC24D">
+            <wp:extent cx="6645910" cy="4785995"/>
+            <wp:effectExtent l="0" t="0" r="2540" b="0"/>
+            <wp:docPr id="3" name="Imagem 3"/>
+            <wp:cNvGraphicFramePr>
+              <a:graphicFrameLocks xmlns:a="http://schemas.openxmlformats.org/drawingml/2006/main" noChangeAspect="1"/>
+            </wp:cNvGraphicFramePr>
+            <a:graphic xmlns:a="http://schemas.openxmlformats.org/drawingml/2006/main">
+              <a:graphicData uri="http://schemas.openxmlformats.org/drawingml/2006/picture">
+                <pic:pic xmlns:pic="http://schemas.openxmlformats.org/drawingml/2006/picture">
+                  <pic:nvPicPr>
+                    <pic:cNvPr id="1" name=""/>
+                    <pic:cNvPicPr/>
+                  </pic:nvPicPr>
+                  <pic:blipFill>
+                    <a:blip r:embed="rId8"/>
+                    <a:stretch>
+                      <a:fillRect/>
+                    </a:stretch>
+                  </pic:blipFill>
+                  <pic:spPr>
+                    <a:xfrm>
+                      <a:off x="0" y="0"/>
+                      <a:ext cx="6645910" cy="4785995"/>
+                    </a:xfrm>
+                    <a:prstGeom prst="rect">
+                      <a:avLst/>
+                    </a:prstGeom>
+                  </pic:spPr>
+                </pic:pic>
+              </a:graphicData>
+            </a:graphic>
+          </wp:inline>
+        </w:drawing>
+      </w:r>
+    </w:p>
+    <w:p>
+      <w:r>
+        <w:t xml:space="preserve">Aqui neste exemplo, há diversos nodos que não serão adicionados na lista de novos nodos, pois eles são nodos inválidos, sendo alguns nodos ou repetidos ou não sendo possíveis de realizar o despejo da água. </w:t>
+      </w:r>
+    </w:p>
+    <w:p>
+      <w:r>
+        <w:lastRenderedPageBreak/>
+        <w:t>Como atingimos o nodo desejado em 2 movimentos, então após o programa comparar o nodo criado com o final, o programa se encerra.</w:t>
+      </w:r>
+    </w:p>
+    <w:p>
+      <w:r>
+        <w:t>Aqui abaixo alguns algoritmos do programa:</w:t>
+      </w:r>
+    </w:p>
+    <w:p/>
+    <w:p/>
+    <w:p/>
+    <w:p/>
+    <w:p/>
+    <w:p/>
+    <w:p/>
+    <w:p/>
+    <w:p/>
+    <w:p>
+      <w:pPr>
+        <w:rPr>
+          <w:b/>
+          <w:bCs/>
+        </w:rPr>
+      </w:pPr>
+      <w:proofErr w:type="spellStart"/>
+      <w:r>
+        <w:rPr>
+          <w:b/>
+          <w:bCs/>
+        </w:rPr>
+        <w:t>Main</w:t>
+      </w:r>
+      <w:proofErr w:type="spellEnd"/>
+      <w:r>
+        <w:rPr>
+          <w:b/>
+          <w:bCs/>
+        </w:rPr>
+        <w:t xml:space="preserve"> do programa:</w:t>
+      </w:r>
+    </w:p>
+    <w:p>
+      <w:pPr>
+        <w:jc w:val="center"/>
+        <w:rPr>
+          <w:b/>
+          <w:bCs/>
+        </w:rPr>
+      </w:pPr>
+      <w:r>
+        <w:rPr>
+          <w:b/>
+          <w:bCs/>
+          <w:noProof/>
+        </w:rPr>
+        <w:drawing>
+          <wp:inline distT="0" distB="0" distL="0" distR="0" wp14:anchorId="368A03A7" wp14:editId="67BAE4EC">
+            <wp:extent cx="5311471" cy="5763068"/>
+            <wp:effectExtent l="0" t="0" r="3810" b="9525"/>
+            <wp:docPr id="5" name="Imagem 5"/>
+            <wp:cNvGraphicFramePr>
+              <a:graphicFrameLocks xmlns:a="http://schemas.openxmlformats.org/drawingml/2006/main" noChangeAspect="1"/>
+            </wp:cNvGraphicFramePr>
+            <a:graphic xmlns:a="http://schemas.openxmlformats.org/drawingml/2006/main">
+              <a:graphicData uri="http://schemas.openxmlformats.org/drawingml/2006/picture">
+                <pic:pic xmlns:pic="http://schemas.openxmlformats.org/drawingml/2006/picture">
+                  <pic:nvPicPr>
+                    <pic:cNvPr id="0" name="Picture 2"/>
+                    <pic:cNvPicPr>
+                      <a:picLocks noChangeAspect="1" noChangeArrowheads="1"/>
+                    </pic:cNvPicPr>
+                  </pic:nvPicPr>
+                  <pic:blipFill>
+                    <a:blip r:embed="rId9" cstate="print">
+                      <a:extLst>
+                        <a:ext uri="{28A0092B-C50C-407E-A947-70E740481C1C}">
+                          <a14:useLocalDpi xmlns:a14="http://schemas.microsoft.com/office/drawing/2010/main" val="0"/>
+                        </a:ext>
+                      </a:extLst>
+                    </a:blip>
+                    <a:srcRect/>
+                    <a:stretch>
+                      <a:fillRect/>
+                    </a:stretch>
+                  </pic:blipFill>
+                  <pic:spPr bwMode="auto">
+                    <a:xfrm>
+                      <a:off x="0" y="0"/>
+                      <a:ext cx="5318049" cy="5770206"/>
+                    </a:xfrm>
+                    <a:prstGeom prst="rect">
+                      <a:avLst/>
+                    </a:prstGeom>
+                    <a:noFill/>
+                    <a:ln>
+                      <a:noFill/>
+                    </a:ln>
+                  </pic:spPr>
+                </pic:pic>
+              </a:graphicData>
+            </a:graphic>
+          </wp:inline>
+        </w:drawing>
+      </w:r>
+    </w:p>
+    <w:p>
+      <w:r>
+        <w:lastRenderedPageBreak/>
+        <w:t xml:space="preserve">Atualmente a função </w:t>
+      </w:r>
+      <w:proofErr w:type="spellStart"/>
+      <w:r>
+        <w:t>main</w:t>
+      </w:r>
+      <w:proofErr w:type="spellEnd"/>
+      <w:r>
+        <w:t xml:space="preserve"> do programa, lê um arquivo de texto com 3 linhas (através do </w:t>
+      </w:r>
+      <w:proofErr w:type="spellStart"/>
+      <w:r>
+        <w:t>BufferedReader</w:t>
+      </w:r>
+      <w:proofErr w:type="spellEnd"/>
+      <w:r>
+        <w:t>), quebra as linhas em vetores de Strings e instancia os jarros com as informações dos vetores de Strings. No final do programa, ele escreve o Nodo Final desejado em um arquivo de texto</w:t>
+      </w:r>
+    </w:p>
+    <w:p>
+      <w:pPr>
+        <w:rPr>
+          <w:b/>
+          <w:bCs/>
+        </w:rPr>
+      </w:pPr>
+      <w:r>
+        <w:rPr>
+          <w:b/>
+          <w:bCs/>
+        </w:rPr>
+        <w:t>Algoritmo de despejo de água:</w:t>
+      </w:r>
+    </w:p>
+    <w:p>
+      <w:r>
+        <w:t>O despejo de água funciona com a união do método do jarro de origem enviando a água contida nele atualmente, para um método receptor, no jarro de destino, que faz os cálculos das capacidades e devolve a quantidade excedente (se houver), para o jarro de origem.</w:t>
+      </w:r>
+    </w:p>
+    <w:p/>
+    <w:p>
+      <w:pPr>
+        <w:jc w:val="center"/>
+      </w:pPr>
+      <w:r>
+        <w:rPr>
+          <w:noProof/>
+        </w:rPr>
+        <w:drawing>
+          <wp:inline distT="0" distB="0" distL="0" distR="0" wp14:anchorId="07ED27FA" wp14:editId="30234710">
+            <wp:extent cx="5697747" cy="2636613"/>
+            <wp:effectExtent l="0" t="0" r="0" b="0"/>
+            <wp:docPr id="8" name="Imagem 8"/>
+            <wp:cNvGraphicFramePr>
+              <a:graphicFrameLocks xmlns:a="http://schemas.openxmlformats.org/drawingml/2006/main" noChangeAspect="1"/>
+            </wp:cNvGraphicFramePr>
+            <a:graphic xmlns:a="http://schemas.openxmlformats.org/drawingml/2006/main">
+              <a:graphicData uri="http://schemas.openxmlformats.org/drawingml/2006/picture">
+                <pic:pic xmlns:pic="http://schemas.openxmlformats.org/drawingml/2006/picture">
+                  <pic:nvPicPr>
+                    <pic:cNvPr id="0" name="Picture 3"/>
+                    <pic:cNvPicPr>
+                      <a:picLocks noChangeAspect="1" noChangeArrowheads="1"/>
+                    </pic:cNvPicPr>
+                  </pic:nvPicPr>
+                  <pic:blipFill>
+                    <a:blip r:embed="rId10" cstate="print">
+                      <a:extLst>
+                        <a:ext uri="{28A0092B-C50C-407E-A947-70E740481C1C}">
+                          <a14:useLocalDpi xmlns:a14="http://schemas.microsoft.com/office/drawing/2010/main" val="0"/>
+                        </a:ext>
+                      </a:extLst>
+                    </a:blip>
+                    <a:srcRect/>
+                    <a:stretch>
+                      <a:fillRect/>
+                    </a:stretch>
+                  </pic:blipFill>
+                  <pic:spPr bwMode="auto">
+                    <a:xfrm>
+                      <a:off x="0" y="0"/>
+                      <a:ext cx="5756874" cy="2663974"/>
+                    </a:xfrm>
+                    <a:prstGeom prst="rect">
+                      <a:avLst/>
+                    </a:prstGeom>
+                    <a:noFill/>
+                    <a:ln>
+                      <a:noFill/>
+                    </a:ln>
+                  </pic:spPr>
+                </pic:pic>
+              </a:graphicData>
+            </a:graphic>
+          </wp:inline>
+        </w:drawing>
+      </w:r>
+    </w:p>
+    <w:p>
+      <w:pPr>
+        <w:pBdr>
+          <w:bottom w:val="single" w:sz="12" w:space="1" w:color="auto"/>
+        </w:pBdr>
+        <w:jc w:val="both"/>
+        <w:rPr>
+          <w:rFonts w:ascii="Times New Roman" w:hAnsi="Times New Roman" w:cs="Times New Roman"/>
+          <w:b/>
+          <w:bCs/>
+          <w:sz w:val="36"/>
+          <w:szCs w:val="36"/>
+        </w:rPr>
+      </w:pPr>
+      <w:r>
+        <w:rPr>
+          <w:rFonts w:ascii="Times New Roman" w:hAnsi="Times New Roman" w:cs="Times New Roman"/>
+          <w:b/>
+          <w:bCs/>
+          <w:sz w:val="36"/>
+          <w:szCs w:val="36"/>
+        </w:rPr>
+        <w:t>Resultados dos casos de test</w:t>
+      </w:r>
+      <w:r>
+        <w:rPr>
+          <w:rFonts w:ascii="Times New Roman" w:hAnsi="Times New Roman" w:cs="Times New Roman"/>
+          <w:b/>
+          <w:bCs/>
+          <w:sz w:val="36"/>
+          <w:szCs w:val="36"/>
+        </w:rPr>
+        <w:t xml:space="preserve">e </w:t>
+      </w:r>
+    </w:p>
+    <w:p>
+      <w:r>
+        <w:t>No momento atual não consegui finalizar o algoritmo que faz tudo automaticamente, sendo possível atingir o nodo final apenas transferindo a água manualmente, contudo já possuo o algoritmo para a execução automática</w:t>
+      </w:r>
+    </w:p>
+    <w:p>
+      <w:r>
+        <w:t>Sendo ele:</w:t>
       </w:r>
     </w:p>
     <w:p>
@@ -255,22 +840,11 @@
         <w:pStyle w:val="PargrafodaLista"/>
         <w:numPr>
           <w:ilvl w:val="0"/>
-          <w:numId w:val="2"/>
+          <w:numId w:val="4"/>
         </w:numPr>
-        <w:jc w:val="both"/>
-        <w:rPr>
-          <w:rFonts w:ascii="Times New Roman" w:hAnsi="Times New Roman" w:cs="Times New Roman"/>
-          <w:sz w:val="24"/>
-          <w:szCs w:val="24"/>
-        </w:rPr>
-      </w:pPr>
-      <w:r>
-        <w:rPr>
-          <w:rFonts w:ascii="Times New Roman" w:hAnsi="Times New Roman" w:cs="Times New Roman"/>
-          <w:sz w:val="24"/>
-          <w:szCs w:val="24"/>
-        </w:rPr>
-        <w:t>As capacidades de água de cada jarro (com limite máximo de 40 litros).</w:t>
+      </w:pPr>
+      <w:r>
+        <w:t>Cria Nodo Pai</w:t>
       </w:r>
     </w:p>
     <w:p>
@@ -278,22 +852,11 @@
         <w:pStyle w:val="PargrafodaLista"/>
         <w:numPr>
           <w:ilvl w:val="0"/>
-          <w:numId w:val="2"/>
+          <w:numId w:val="4"/>
         </w:numPr>
-        <w:jc w:val="both"/>
-        <w:rPr>
-          <w:rFonts w:ascii="Times New Roman" w:hAnsi="Times New Roman" w:cs="Times New Roman"/>
-          <w:sz w:val="24"/>
-          <w:szCs w:val="24"/>
-        </w:rPr>
-      </w:pPr>
-      <w:r>
-        <w:rPr>
-          <w:rFonts w:ascii="Times New Roman" w:hAnsi="Times New Roman" w:cs="Times New Roman"/>
-          <w:sz w:val="24"/>
-          <w:szCs w:val="24"/>
-        </w:rPr>
-        <w:t>As quantidades inicias de água de cada jarro.</w:t>
+      </w:pPr>
+      <w:r>
+        <w:t>Gera 6 Nodos.</w:t>
       </w:r>
     </w:p>
     <w:p>
@@ -301,106 +864,326 @@
         <w:pStyle w:val="PargrafodaLista"/>
         <w:numPr>
           <w:ilvl w:val="0"/>
-          <w:numId w:val="2"/>
+          <w:numId w:val="3"/>
         </w:numPr>
+      </w:pPr>
+      <w:r>
+        <w:t>Nodo1 = Jarro1.despejaAgua(Jarro2)</w:t>
+      </w:r>
+    </w:p>
+    <w:p>
+      <w:pPr>
+        <w:pStyle w:val="PargrafodaLista"/>
+        <w:numPr>
+          <w:ilvl w:val="0"/>
+          <w:numId w:val="3"/>
+        </w:numPr>
+      </w:pPr>
+      <w:r>
+        <w:t>Nodo</w:t>
+      </w:r>
+      <w:r>
+        <w:t>2</w:t>
+      </w:r>
+      <w:r>
+        <w:t xml:space="preserve"> = Jarro1.despejaAgua(Jarro</w:t>
+      </w:r>
+      <w:r>
+        <w:t>3</w:t>
+      </w:r>
+      <w:r>
+        <w:t>)</w:t>
+      </w:r>
+    </w:p>
+    <w:p>
+      <w:pPr>
+        <w:pStyle w:val="PargrafodaLista"/>
+        <w:numPr>
+          <w:ilvl w:val="0"/>
+          <w:numId w:val="3"/>
+        </w:numPr>
+      </w:pPr>
+      <w:r>
+        <w:t>Nodo</w:t>
+      </w:r>
+      <w:r>
+        <w:t>3</w:t>
+      </w:r>
+      <w:r>
+        <w:t xml:space="preserve"> = Jarro</w:t>
+      </w:r>
+      <w:r>
+        <w:t>2</w:t>
+      </w:r>
+      <w:r>
+        <w:t>.despejaAgua(Jarro</w:t>
+      </w:r>
+      <w:r>
+        <w:t>1</w:t>
+      </w:r>
+      <w:r>
+        <w:t>)</w:t>
+      </w:r>
+    </w:p>
+    <w:p>
+      <w:pPr>
+        <w:pStyle w:val="PargrafodaLista"/>
+        <w:numPr>
+          <w:ilvl w:val="0"/>
+          <w:numId w:val="3"/>
+        </w:numPr>
+      </w:pPr>
+      <w:r>
+        <w:t>Nodo</w:t>
+      </w:r>
+      <w:r>
+        <w:t>4</w:t>
+      </w:r>
+      <w:r>
+        <w:t xml:space="preserve"> = Jarro</w:t>
+      </w:r>
+      <w:r>
+        <w:t>2</w:t>
+      </w:r>
+      <w:r>
+        <w:t>.despejaAgua(Jarro</w:t>
+      </w:r>
+      <w:r>
+        <w:t>3</w:t>
+      </w:r>
+      <w:r>
+        <w:t>)</w:t>
+      </w:r>
+    </w:p>
+    <w:p>
+      <w:pPr>
+        <w:pStyle w:val="PargrafodaLista"/>
+        <w:numPr>
+          <w:ilvl w:val="0"/>
+          <w:numId w:val="3"/>
+        </w:numPr>
+      </w:pPr>
+      <w:r>
+        <w:t>Nodo</w:t>
+      </w:r>
+      <w:r>
+        <w:t>5</w:t>
+      </w:r>
+      <w:r>
+        <w:t xml:space="preserve"> = Jarro</w:t>
+      </w:r>
+      <w:r>
+        <w:t>3</w:t>
+      </w:r>
+      <w:r>
+        <w:t>.despejaAgua(Jarro</w:t>
+      </w:r>
+      <w:r>
+        <w:t>1</w:t>
+      </w:r>
+      <w:r>
+        <w:t>)</w:t>
+      </w:r>
+    </w:p>
+    <w:p>
+      <w:pPr>
+        <w:pStyle w:val="PargrafodaLista"/>
+        <w:numPr>
+          <w:ilvl w:val="0"/>
+          <w:numId w:val="3"/>
+        </w:numPr>
+      </w:pPr>
+      <w:r>
+        <w:t>Nodo</w:t>
+      </w:r>
+      <w:r>
+        <w:t>6</w:t>
+      </w:r>
+      <w:r>
+        <w:t xml:space="preserve"> = Jarro</w:t>
+      </w:r>
+      <w:r>
+        <w:t>3</w:t>
+      </w:r>
+      <w:r>
+        <w:t>.despejaAgua(Jarro</w:t>
+      </w:r>
+      <w:r>
+        <w:t>2</w:t>
+      </w:r>
+      <w:r>
+        <w:t>)</w:t>
+      </w:r>
+    </w:p>
+    <w:p>
+      <w:pPr>
+        <w:pStyle w:val="PargrafodaLista"/>
+        <w:numPr>
+          <w:ilvl w:val="0"/>
+          <w:numId w:val="4"/>
+        </w:numPr>
+      </w:pPr>
+      <w:r>
+        <w:t>Adiciona Nodos em Lista de Novos Nodos</w:t>
+      </w:r>
+    </w:p>
+    <w:p>
+      <w:pPr>
+        <w:pStyle w:val="PargrafodaLista"/>
+        <w:numPr>
+          <w:ilvl w:val="0"/>
+          <w:numId w:val="4"/>
+        </w:numPr>
+      </w:pPr>
+      <w:r>
+        <w:t>C</w:t>
+      </w:r>
+      <w:r>
+        <w:t>heca Se um dos Nodos Novos é a solução</w:t>
+      </w:r>
+      <w:r>
+        <w:t xml:space="preserve"> (Se não: Contador de Movimentos++)</w:t>
+      </w:r>
+    </w:p>
+    <w:p>
+      <w:pPr>
+        <w:pStyle w:val="PargrafodaLista"/>
+        <w:numPr>
+          <w:ilvl w:val="0"/>
+          <w:numId w:val="4"/>
+        </w:numPr>
+      </w:pPr>
+      <w:r>
+        <w:t>Volta para a segunda etapa tendo o Nodo1 como “Nodo Pai”</w:t>
+      </w:r>
+    </w:p>
+    <w:p>
+      <w:r>
+        <w:t>Entrada e Saída com o caso 1 manualmente:</w:t>
+      </w:r>
+    </w:p>
+    <w:p>
+      <w:pPr>
+        <w:jc w:val="center"/>
+      </w:pPr>
+      <w:r>
+        <w:rPr>
+          <w:noProof/>
+        </w:rPr>
+        <w:drawing>
+          <wp:inline distT="0" distB="0" distL="0" distR="0" wp14:anchorId="5469EEDA" wp14:editId="7EFD0A51">
+            <wp:extent cx="5267325" cy="1400175"/>
+            <wp:effectExtent l="0" t="0" r="9525" b="9525"/>
+            <wp:docPr id="2" name="Imagem 2"/>
+            <wp:cNvGraphicFramePr>
+              <a:graphicFrameLocks xmlns:a="http://schemas.openxmlformats.org/drawingml/2006/main" noChangeAspect="1"/>
+            </wp:cNvGraphicFramePr>
+            <a:graphic xmlns:a="http://schemas.openxmlformats.org/drawingml/2006/main">
+              <a:graphicData uri="http://schemas.openxmlformats.org/drawingml/2006/picture">
+                <pic:pic xmlns:pic="http://schemas.openxmlformats.org/drawingml/2006/picture">
+                  <pic:nvPicPr>
+                    <pic:cNvPr id="1" name=""/>
+                    <pic:cNvPicPr/>
+                  </pic:nvPicPr>
+                  <pic:blipFill>
+                    <a:blip r:embed="rId11"/>
+                    <a:stretch>
+                      <a:fillRect/>
+                    </a:stretch>
+                  </pic:blipFill>
+                  <pic:spPr>
+                    <a:xfrm>
+                      <a:off x="0" y="0"/>
+                      <a:ext cx="5267325" cy="1400175"/>
+                    </a:xfrm>
+                    <a:prstGeom prst="rect">
+                      <a:avLst/>
+                    </a:prstGeom>
+                  </pic:spPr>
+                </pic:pic>
+              </a:graphicData>
+            </a:graphic>
+          </wp:inline>
+        </w:drawing>
+      </w:r>
+    </w:p>
+    <w:p>
+      <w:pPr>
+        <w:pBdr>
+          <w:bottom w:val="single" w:sz="12" w:space="1" w:color="auto"/>
+        </w:pBdr>
         <w:jc w:val="both"/>
         <w:rPr>
           <w:rFonts w:ascii="Times New Roman" w:hAnsi="Times New Roman" w:cs="Times New Roman"/>
-          <w:sz w:val="24"/>
-          <w:szCs w:val="24"/>
-        </w:rPr>
-      </w:pPr>
-      <w:r>
-        <w:rPr>
-          <w:rFonts w:ascii="Times New Roman" w:hAnsi="Times New Roman" w:cs="Times New Roman"/>
-          <w:sz w:val="24"/>
-          <w:szCs w:val="24"/>
-        </w:rPr>
-        <w:t>As quantidades desejadas em cada jarro para completar o desafio.</w:t>
-      </w:r>
-    </w:p>
-    <w:p>
-      <w:pPr>
-        <w:jc w:val="both"/>
-        <w:rPr>
-          <w:rFonts w:ascii="Times New Roman" w:hAnsi="Times New Roman" w:cs="Times New Roman"/>
-          <w:sz w:val="24"/>
-          <w:szCs w:val="24"/>
-        </w:rPr>
-      </w:pPr>
-    </w:p>
-    <w:p>
-      <w:pPr>
-        <w:jc w:val="both"/>
-        <w:rPr>
-          <w:rFonts w:ascii="Times New Roman" w:hAnsi="Times New Roman" w:cs="Times New Roman"/>
-          <w:sz w:val="24"/>
-          <w:szCs w:val="24"/>
-        </w:rPr>
-      </w:pPr>
-    </w:p>
-    <w:p>
-      <w:pPr>
-        <w:jc w:val="both"/>
-        <w:rPr>
-          <w:rFonts w:ascii="Times New Roman" w:hAnsi="Times New Roman" w:cs="Times New Roman"/>
-        </w:rPr>
-      </w:pPr>
-      <w:r>
-        <w:rPr>
-          <w:rFonts w:ascii="Times New Roman" w:hAnsi="Times New Roman" w:cs="Times New Roman"/>
-        </w:rPr>
-        <w:t>Como o problema foi modelado</w:t>
-      </w:r>
-    </w:p>
-    <w:p>
-      <w:pPr>
-        <w:jc w:val="both"/>
-        <w:rPr>
-          <w:rFonts w:ascii="Times New Roman" w:hAnsi="Times New Roman" w:cs="Times New Roman"/>
-        </w:rPr>
-      </w:pPr>
-      <w:r>
-        <w:rPr>
-          <w:rFonts w:ascii="Times New Roman" w:hAnsi="Times New Roman" w:cs="Times New Roman"/>
-        </w:rPr>
-        <w:t>Como é o processo de solução, apresentando exemplos e algoritmos</w:t>
-      </w:r>
-    </w:p>
-    <w:p>
-      <w:pPr>
-        <w:jc w:val="both"/>
-        <w:rPr>
-          <w:rFonts w:ascii="Times New Roman" w:hAnsi="Times New Roman" w:cs="Times New Roman"/>
-        </w:rPr>
-      </w:pPr>
-      <w:r>
-        <w:rPr>
-          <w:rFonts w:ascii="Times New Roman" w:hAnsi="Times New Roman" w:cs="Times New Roman"/>
-        </w:rPr>
-        <w:t>Os resultados dos casos de teste</w:t>
-      </w:r>
-    </w:p>
-    <w:p>
-      <w:pPr>
-        <w:jc w:val="both"/>
-        <w:rPr>
-          <w:rFonts w:ascii="Times New Roman" w:hAnsi="Times New Roman" w:cs="Times New Roman"/>
-        </w:rPr>
-      </w:pPr>
-      <w:proofErr w:type="spellStart"/>
-      <w:r>
-        <w:rPr>
-          <w:rFonts w:ascii="Times New Roman" w:hAnsi="Times New Roman" w:cs="Times New Roman"/>
-        </w:rPr>
-        <w:t>Conlusões</w:t>
-      </w:r>
-      <w:proofErr w:type="spellEnd"/>
-    </w:p>
+          <w:b/>
+          <w:bCs/>
+          <w:sz w:val="36"/>
+          <w:szCs w:val="36"/>
+        </w:rPr>
+      </w:pPr>
+      <w:r>
+        <w:rPr>
+          <w:rFonts w:ascii="Times New Roman" w:hAnsi="Times New Roman" w:cs="Times New Roman"/>
+          <w:b/>
+          <w:bCs/>
+          <w:sz w:val="36"/>
+          <w:szCs w:val="36"/>
+        </w:rPr>
+        <w:lastRenderedPageBreak/>
+        <w:t>Con</w:t>
+      </w:r>
+      <w:r>
+        <w:rPr>
+          <w:rFonts w:ascii="Times New Roman" w:hAnsi="Times New Roman" w:cs="Times New Roman"/>
+          <w:b/>
+          <w:bCs/>
+          <w:sz w:val="36"/>
+          <w:szCs w:val="36"/>
+        </w:rPr>
+        <w:t>c</w:t>
+      </w:r>
+      <w:r>
+        <w:rPr>
+          <w:rFonts w:ascii="Times New Roman" w:hAnsi="Times New Roman" w:cs="Times New Roman"/>
+          <w:b/>
+          <w:bCs/>
+          <w:sz w:val="36"/>
+          <w:szCs w:val="36"/>
+        </w:rPr>
+        <w:t>lusões</w:t>
+      </w:r>
+      <w:r>
+        <w:rPr>
+          <w:rFonts w:ascii="Times New Roman" w:hAnsi="Times New Roman" w:cs="Times New Roman"/>
+          <w:b/>
+          <w:bCs/>
+          <w:sz w:val="36"/>
+          <w:szCs w:val="36"/>
+        </w:rPr>
+        <w:t xml:space="preserve">                                                                               </w:t>
+      </w:r>
+    </w:p>
+    <w:p>
+      <w:r>
+        <w:t xml:space="preserve">Gostei de desenvolver o programa, a ideia dele é muito boa, contudo, foi infeliz de minha parte não conseguir terminar o construtor da árvore, mas fora isto o trabalho foi bom para o meu desenvolvimento profissional e pessoal. Mesmo após a entrega do trabalho, continuarei o desenvolvimento do programa, para fins de estudo, e deixo aqui o </w:t>
+      </w:r>
+      <w:hyperlink r:id="rId12" w:history="1">
+        <w:r>
+          <w:rPr>
+            <w:rStyle w:val="Hyperlink"/>
+          </w:rPr>
+          <w:t>link para o repositório</w:t>
+        </w:r>
+      </w:hyperlink>
+      <w:r>
+        <w:t xml:space="preserve">. </w:t>
+      </w:r>
+    </w:p>
+    <w:p/>
     <w:p/>
     <w:sectPr>
       <w:pgSz w:w="11906" w:h="16838"/>
-      <w:pgMar w:top="1417" w:right="1701" w:bottom="1417" w:left="1701" w:header="708" w:footer="708" w:gutter="0"/>
+      <w:pgMar w:top="720" w:right="720" w:bottom="720" w:left="720" w:header="708" w:footer="708" w:gutter="0"/>
       <w:cols w:space="708"/>
       <w:docGrid w:linePitch="360"/>
     </w:sectPr>
@@ -497,6 +1280,205 @@
     </w:lvl>
   </w:abstractNum>
   <w:abstractNum w:abstractNumId="1" w15:restartNumberingAfterBreak="0">
+    <w:nsid w:val="24E63F39"/>
+    <w:multiLevelType w:val="hybridMultilevel"/>
+    <w:tmpl w:val="2F6A77F8"/>
+    <w:lvl w:ilvl="0" w:tplc="0416000F">
+      <w:start w:val="1"/>
+      <w:numFmt w:val="decimal"/>
+      <w:lvlText w:val="%1."/>
+      <w:lvlJc w:val="left"/>
+      <w:pPr>
+        <w:ind w:left="720" w:hanging="360"/>
+      </w:pPr>
+    </w:lvl>
+    <w:lvl w:ilvl="1" w:tplc="04160019" w:tentative="1">
+      <w:start w:val="1"/>
+      <w:numFmt w:val="lowerLetter"/>
+      <w:lvlText w:val="%2."/>
+      <w:lvlJc w:val="left"/>
+      <w:pPr>
+        <w:ind w:left="1440" w:hanging="360"/>
+      </w:pPr>
+    </w:lvl>
+    <w:lvl w:ilvl="2" w:tplc="0416001B" w:tentative="1">
+      <w:start w:val="1"/>
+      <w:numFmt w:val="lowerRoman"/>
+      <w:lvlText w:val="%3."/>
+      <w:lvlJc w:val="right"/>
+      <w:pPr>
+        <w:ind w:left="2160" w:hanging="180"/>
+      </w:pPr>
+    </w:lvl>
+    <w:lvl w:ilvl="3" w:tplc="0416000F" w:tentative="1">
+      <w:start w:val="1"/>
+      <w:numFmt w:val="decimal"/>
+      <w:lvlText w:val="%4."/>
+      <w:lvlJc w:val="left"/>
+      <w:pPr>
+        <w:ind w:left="2880" w:hanging="360"/>
+      </w:pPr>
+    </w:lvl>
+    <w:lvl w:ilvl="4" w:tplc="04160019" w:tentative="1">
+      <w:start w:val="1"/>
+      <w:numFmt w:val="lowerLetter"/>
+      <w:lvlText w:val="%5."/>
+      <w:lvlJc w:val="left"/>
+      <w:pPr>
+        <w:ind w:left="3600" w:hanging="360"/>
+      </w:pPr>
+    </w:lvl>
+    <w:lvl w:ilvl="5" w:tplc="0416001B" w:tentative="1">
+      <w:start w:val="1"/>
+      <w:numFmt w:val="lowerRoman"/>
+      <w:lvlText w:val="%6."/>
+      <w:lvlJc w:val="right"/>
+      <w:pPr>
+        <w:ind w:left="4320" w:hanging="180"/>
+      </w:pPr>
+    </w:lvl>
+    <w:lvl w:ilvl="6" w:tplc="0416000F" w:tentative="1">
+      <w:start w:val="1"/>
+      <w:numFmt w:val="decimal"/>
+      <w:lvlText w:val="%7."/>
+      <w:lvlJc w:val="left"/>
+      <w:pPr>
+        <w:ind w:left="5040" w:hanging="360"/>
+      </w:pPr>
+    </w:lvl>
+    <w:lvl w:ilvl="7" w:tplc="04160019" w:tentative="1">
+      <w:start w:val="1"/>
+      <w:numFmt w:val="lowerLetter"/>
+      <w:lvlText w:val="%8."/>
+      <w:lvlJc w:val="left"/>
+      <w:pPr>
+        <w:ind w:left="5760" w:hanging="360"/>
+      </w:pPr>
+    </w:lvl>
+    <w:lvl w:ilvl="8" w:tplc="0416001B" w:tentative="1">
+      <w:start w:val="1"/>
+      <w:numFmt w:val="lowerRoman"/>
+      <w:lvlText w:val="%9."/>
+      <w:lvlJc w:val="right"/>
+      <w:pPr>
+        <w:ind w:left="6480" w:hanging="180"/>
+      </w:pPr>
+    </w:lvl>
+  </w:abstractNum>
+  <w:abstractNum w:abstractNumId="2" w15:restartNumberingAfterBreak="0">
+    <w:nsid w:val="4967390F"/>
+    <w:multiLevelType w:val="hybridMultilevel"/>
+    <w:tmpl w:val="5B6CA0F0"/>
+    <w:lvl w:ilvl="0" w:tplc="04160001">
+      <w:start w:val="1"/>
+      <w:numFmt w:val="bullet"/>
+      <w:lvlText w:val=""/>
+      <w:lvlJc w:val="left"/>
+      <w:pPr>
+        <w:ind w:left="1068" w:hanging="360"/>
+      </w:pPr>
+      <w:rPr>
+        <w:rFonts w:ascii="Symbol" w:hAnsi="Symbol" w:hint="default"/>
+      </w:rPr>
+    </w:lvl>
+    <w:lvl w:ilvl="1" w:tplc="04160003" w:tentative="1">
+      <w:start w:val="1"/>
+      <w:numFmt w:val="bullet"/>
+      <w:lvlText w:val="o"/>
+      <w:lvlJc w:val="left"/>
+      <w:pPr>
+        <w:ind w:left="1788" w:hanging="360"/>
+      </w:pPr>
+      <w:rPr>
+        <w:rFonts w:ascii="Courier New" w:hAnsi="Courier New" w:cs="Courier New" w:hint="default"/>
+      </w:rPr>
+    </w:lvl>
+    <w:lvl w:ilvl="2" w:tplc="04160005" w:tentative="1">
+      <w:start w:val="1"/>
+      <w:numFmt w:val="bullet"/>
+      <w:lvlText w:val=""/>
+      <w:lvlJc w:val="left"/>
+      <w:pPr>
+        <w:ind w:left="2508" w:hanging="360"/>
+      </w:pPr>
+      <w:rPr>
+        <w:rFonts w:ascii="Wingdings" w:hAnsi="Wingdings" w:hint="default"/>
+      </w:rPr>
+    </w:lvl>
+    <w:lvl w:ilvl="3" w:tplc="04160001" w:tentative="1">
+      <w:start w:val="1"/>
+      <w:numFmt w:val="bullet"/>
+      <w:lvlText w:val=""/>
+      <w:lvlJc w:val="left"/>
+      <w:pPr>
+        <w:ind w:left="3228" w:hanging="360"/>
+      </w:pPr>
+      <w:rPr>
+        <w:rFonts w:ascii="Symbol" w:hAnsi="Symbol" w:hint="default"/>
+      </w:rPr>
+    </w:lvl>
+    <w:lvl w:ilvl="4" w:tplc="04160003" w:tentative="1">
+      <w:start w:val="1"/>
+      <w:numFmt w:val="bullet"/>
+      <w:lvlText w:val="o"/>
+      <w:lvlJc w:val="left"/>
+      <w:pPr>
+        <w:ind w:left="3948" w:hanging="360"/>
+      </w:pPr>
+      <w:rPr>
+        <w:rFonts w:ascii="Courier New" w:hAnsi="Courier New" w:cs="Courier New" w:hint="default"/>
+      </w:rPr>
+    </w:lvl>
+    <w:lvl w:ilvl="5" w:tplc="04160005" w:tentative="1">
+      <w:start w:val="1"/>
+      <w:numFmt w:val="bullet"/>
+      <w:lvlText w:val=""/>
+      <w:lvlJc w:val="left"/>
+      <w:pPr>
+        <w:ind w:left="4668" w:hanging="360"/>
+      </w:pPr>
+      <w:rPr>
+        <w:rFonts w:ascii="Wingdings" w:hAnsi="Wingdings" w:hint="default"/>
+      </w:rPr>
+    </w:lvl>
+    <w:lvl w:ilvl="6" w:tplc="04160001" w:tentative="1">
+      <w:start w:val="1"/>
+      <w:numFmt w:val="bullet"/>
+      <w:lvlText w:val=""/>
+      <w:lvlJc w:val="left"/>
+      <w:pPr>
+        <w:ind w:left="5388" w:hanging="360"/>
+      </w:pPr>
+      <w:rPr>
+        <w:rFonts w:ascii="Symbol" w:hAnsi="Symbol" w:hint="default"/>
+      </w:rPr>
+    </w:lvl>
+    <w:lvl w:ilvl="7" w:tplc="04160003" w:tentative="1">
+      <w:start w:val="1"/>
+      <w:numFmt w:val="bullet"/>
+      <w:lvlText w:val="o"/>
+      <w:lvlJc w:val="left"/>
+      <w:pPr>
+        <w:ind w:left="6108" w:hanging="360"/>
+      </w:pPr>
+      <w:rPr>
+        <w:rFonts w:ascii="Courier New" w:hAnsi="Courier New" w:cs="Courier New" w:hint="default"/>
+      </w:rPr>
+    </w:lvl>
+    <w:lvl w:ilvl="8" w:tplc="04160005" w:tentative="1">
+      <w:start w:val="1"/>
+      <w:numFmt w:val="bullet"/>
+      <w:lvlText w:val=""/>
+      <w:lvlJc w:val="left"/>
+      <w:pPr>
+        <w:ind w:left="6828" w:hanging="360"/>
+      </w:pPr>
+      <w:rPr>
+        <w:rFonts w:ascii="Wingdings" w:hAnsi="Wingdings" w:hint="default"/>
+      </w:rPr>
+    </w:lvl>
+  </w:abstractNum>
+  <w:abstractNum w:abstractNumId="3" w15:restartNumberingAfterBreak="0">
     <w:nsid w:val="66632978"/>
     <w:multiLevelType w:val="hybridMultilevel"/>
     <w:tmpl w:val="3B5485A8"/>
@@ -613,6 +1595,12 @@
     <w:abstractNumId w:val="0"/>
   </w:num>
   <w:num w:numId="2">
+    <w:abstractNumId w:val="3"/>
+  </w:num>
+  <w:num w:numId="3">
+    <w:abstractNumId w:val="2"/>
+  </w:num>
+  <w:num w:numId="4">
     <w:abstractNumId w:val="1"/>
   </w:num>
 </w:numbering>
@@ -1016,7 +2004,7 @@
   <w:style w:type="paragraph" w:default="1" w:styleId="Normal">
     <w:name w:val="Normal"/>
     <w:qFormat/>
-    <w:rsid w:val="00F81F5C"/>
+    <w:rsid w:val="00FB3D9C"/>
   </w:style>
   <w:style w:type="character" w:default="1" w:styleId="Fontepargpadro">
     <w:name w:val="Default Paragraph Font"/>
@@ -1055,6 +2043,17 @@
       <w:ind w:left="720"/>
       <w:contextualSpacing/>
     </w:pPr>
+  </w:style>
+  <w:style w:type="character" w:styleId="Hyperlink">
+    <w:name w:val="Hyperlink"/>
+    <w:basedOn w:val="Fontepargpadro"/>
+    <w:uiPriority w:val="99"/>
+    <w:unhideWhenUsed/>
+    <w:rsid w:val="00FB3D9C"/>
+    <w:rPr>
+      <w:color w:val="0563C1" w:themeColor="hyperlink"/>
+      <w:u w:val="single"/>
+    </w:rPr>
   </w:style>
 </w:styles>
 </file>

--- a/Trabalho2/RelatórioT2_ArthurViegas.docx
+++ b/Trabalho2/RelatórioT2_ArthurViegas.docx
@@ -412,6 +412,55 @@
       </w:r>
     </w:p>
     <w:p>
+      <w:r>
+        <w:t xml:space="preserve">O problema foi modelado para que utilizássemos grafos dirigidos e utilizássemos métodos de busca para obter as combinações possíveis de copinhos, então nós utilizamos das classes </w:t>
+      </w:r>
+      <w:proofErr w:type="spellStart"/>
+      <w:r>
+        <w:rPr>
+          <w:b/>
+          <w:bCs/>
+        </w:rPr>
+        <w:t>Digraph</w:t>
+      </w:r>
+      <w:proofErr w:type="spellEnd"/>
+      <w:r>
+        <w:t xml:space="preserve">, classe construtora do grafo, e da classe </w:t>
+      </w:r>
+      <w:proofErr w:type="spellStart"/>
+      <w:r>
+        <w:rPr>
+          <w:b/>
+          <w:bCs/>
+        </w:rPr>
+        <w:t>DigrafoBuscaProfundidade</w:t>
+      </w:r>
+      <w:proofErr w:type="spellEnd"/>
+      <w:r>
+        <w:t xml:space="preserve">, para realizar a busca dos caminhos por profundidade no grafo. </w:t>
+      </w:r>
+    </w:p>
+    <w:p>
+      <w:pPr>
+        <w:jc w:val="both"/>
+        <w:rPr>
+          <w:rFonts w:ascii="Times New Roman" w:hAnsi="Times New Roman" w:cs="Times New Roman"/>
+          <w:sz w:val="24"/>
+          <w:szCs w:val="24"/>
+        </w:rPr>
+      </w:pPr>
+    </w:p>
+    <w:p>
+      <w:pPr>
+        <w:jc w:val="both"/>
+        <w:rPr>
+          <w:rFonts w:ascii="Times New Roman" w:hAnsi="Times New Roman" w:cs="Times New Roman"/>
+          <w:sz w:val="24"/>
+          <w:szCs w:val="24"/>
+        </w:rPr>
+      </w:pPr>
+    </w:p>
+    <w:p>
       <w:pPr>
         <w:jc w:val="both"/>
         <w:rPr>
@@ -443,6 +492,7 @@
           <w:sz w:val="36"/>
           <w:szCs w:val="36"/>
         </w:rPr>
+        <w:lastRenderedPageBreak/>
         <w:t>Etapas da</w:t>
       </w:r>
       <w:r>
@@ -458,39 +508,40 @@
     </w:p>
     <w:p>
       <w:r>
-        <w:t xml:space="preserve">Desde o primeiro momento do desenvolvimento do processo, tentei resolver através de uma Árvore Não-Binária. A ideia principal é que a partir de um nodo original, sejam criados 6 novos nodos a partir da movimentação de toda a água possível de um </w:t>
+        <w:t xml:space="preserve">O programa começa </w:t>
+      </w:r>
+      <w:r>
+        <w:t>lendo um arquivo de texto e quebrando as linhas quando encontra o padrão “ -&gt; ”</w:t>
+      </w:r>
+      <w:r>
+        <w:t xml:space="preserve"> </w:t>
+      </w:r>
+      <w:r>
+        <w:t xml:space="preserve">nelas através da classe </w:t>
       </w:r>
       <w:proofErr w:type="spellStart"/>
       <w:r>
-        <w:t>JarroOrigem</w:t>
+        <w:rPr>
+          <w:b/>
+          <w:bCs/>
+        </w:rPr>
+        <w:t>ArquivoUtil</w:t>
       </w:r>
       <w:proofErr w:type="spellEnd"/>
       <w:r>
-        <w:t xml:space="preserve"> para um </w:t>
-      </w:r>
-      <w:proofErr w:type="spellStart"/>
-      <w:r>
-        <w:t>JarroDestino</w:t>
-      </w:r>
-      <w:proofErr w:type="spellEnd"/>
-      <w:r>
-        <w:t>, conforme a ilustração abaixo:</w:t>
-      </w:r>
-    </w:p>
-    <w:p>
-      <w:pPr>
-        <w:jc w:val="center"/>
-      </w:pPr>
-      <w:r>
-        <w:rPr>
-          <w:noProof/>
-        </w:rPr>
-        <w:lastRenderedPageBreak/>
+        <w:t>. A classe pega os elementos da linha e checa se eles já foram adicionados na lista, se não, os adiciona</w:t>
+      </w:r>
+    </w:p>
+    <w:p>
+      <w:r>
+        <w:rPr>
+          <w:noProof/>
+        </w:rPr>
         <w:drawing>
-          <wp:inline distT="0" distB="0" distL="0" distR="0" wp14:anchorId="1DC4EE37" wp14:editId="26F37159">
-            <wp:extent cx="6564754" cy="2952750"/>
-            <wp:effectExtent l="0" t="0" r="7620" b="0"/>
-            <wp:docPr id="1" name="Imagem 1"/>
+          <wp:inline distT="0" distB="0" distL="0" distR="0" wp14:anchorId="6065EE27" wp14:editId="0EA38853">
+            <wp:extent cx="6645910" cy="6024245"/>
+            <wp:effectExtent l="0" t="0" r="2540" b="0"/>
+            <wp:docPr id="11" name="Imagem 11"/>
             <wp:cNvGraphicFramePr>
               <a:graphicFrameLocks xmlns:a="http://schemas.openxmlformats.org/drawingml/2006/main" noChangeAspect="1"/>
             </wp:cNvGraphicFramePr>
@@ -510,7 +561,7 @@
                   <pic:spPr>
                     <a:xfrm>
                       <a:off x="0" y="0"/>
-                      <a:ext cx="6603128" cy="2970010"/>
+                      <a:ext cx="6645910" cy="6024245"/>
                     </a:xfrm>
                     <a:prstGeom prst="rect">
                       <a:avLst/>
@@ -524,14 +575,21 @@
       </w:r>
     </w:p>
     <w:p/>
-    <w:p>
-      <w:r>
-        <w:t>Nesta próxima etapa cada nodo é adicionado em uma lista de nodos e um método checa se algum dos nodos atuais é o Nodo que contém os jarros com a quantidade final desejada.</w:t>
-      </w:r>
-    </w:p>
-    <w:p>
-      <w:r>
-        <w:t>Seguindo este exemplo, o nodo final ainda não foi encontrado, então, para cada nodo criado no nível anterior da árvore nós criamos mais 6 nodos, através de recursão.</w:t>
+    <w:p/>
+    <w:p/>
+    <w:p/>
+    <w:p/>
+    <w:p/>
+    <w:p/>
+    <w:p/>
+    <w:p/>
+    <w:p>
+      <w:r>
+        <w:lastRenderedPageBreak/>
+        <w:t>Tendo</w:t>
+      </w:r>
+      <w:r>
+        <w:t xml:space="preserve"> feita a leitura, o programa cria um dígrafo com o tamanho de sabores distintos de sorvete e conecta os vértices</w:t>
       </w:r>
     </w:p>
     <w:p>
@@ -540,10 +598,10 @@
           <w:noProof/>
         </w:rPr>
         <w:drawing>
-          <wp:inline distT="0" distB="0" distL="0" distR="0" wp14:anchorId="6450341A" wp14:editId="73EBC24D">
-            <wp:extent cx="6645910" cy="4785995"/>
+          <wp:inline distT="0" distB="0" distL="0" distR="0" wp14:anchorId="448695B4" wp14:editId="7543066D">
+            <wp:extent cx="6645910" cy="2800985"/>
             <wp:effectExtent l="0" t="0" r="2540" b="0"/>
-            <wp:docPr id="3" name="Imagem 3"/>
+            <wp:docPr id="12" name="Imagem 12"/>
             <wp:cNvGraphicFramePr>
               <a:graphicFrameLocks xmlns:a="http://schemas.openxmlformats.org/drawingml/2006/main" noChangeAspect="1"/>
             </wp:cNvGraphicFramePr>
@@ -563,7 +621,7 @@
                   <pic:spPr>
                     <a:xfrm>
                       <a:off x="0" y="0"/>
-                      <a:ext cx="6645910" cy="4785995"/>
+                      <a:ext cx="6645910" cy="2800985"/>
                     </a:xfrm>
                     <a:prstGeom prst="rect">
                       <a:avLst/>
@@ -578,72 +636,19 @@
     </w:p>
     <w:p>
       <w:r>
-        <w:t xml:space="preserve">Aqui neste exemplo, há diversos nodos que não serão adicionados na lista de novos nodos, pois eles são nodos inválidos, sendo alguns nodos ou repetidos ou não sendo possíveis de realizar o despejo da água. </w:t>
-      </w:r>
-    </w:p>
-    <w:p>
-      <w:r>
-        <w:lastRenderedPageBreak/>
-        <w:t>Como atingimos o nodo desejado em 2 movimentos, então após o programa comparar o nodo criado com o final, o programa se encerra.</w:t>
-      </w:r>
-    </w:p>
-    <w:p>
-      <w:r>
-        <w:t>Aqui abaixo alguns algoritmos do programa:</w:t>
-      </w:r>
-    </w:p>
-    <w:p/>
-    <w:p/>
-    <w:p/>
-    <w:p/>
-    <w:p/>
-    <w:p/>
-    <w:p/>
-    <w:p/>
-    <w:p/>
-    <w:p>
-      <w:pPr>
-        <w:rPr>
-          <w:b/>
-          <w:bCs/>
-        </w:rPr>
-      </w:pPr>
-      <w:proofErr w:type="spellStart"/>
-      <w:r>
-        <w:rPr>
-          <w:b/>
-          <w:bCs/>
-        </w:rPr>
-        <w:t>Main</w:t>
-      </w:r>
-      <w:proofErr w:type="spellEnd"/>
-      <w:r>
-        <w:rPr>
-          <w:b/>
-          <w:bCs/>
-        </w:rPr>
-        <w:t xml:space="preserve"> do programa:</w:t>
-      </w:r>
-    </w:p>
-    <w:p>
-      <w:pPr>
-        <w:jc w:val="center"/>
-        <w:rPr>
-          <w:b/>
-          <w:bCs/>
-        </w:rPr>
-      </w:pPr>
-      <w:r>
-        <w:rPr>
-          <w:b/>
-          <w:bCs/>
+        <w:t>Após o programa ter o Dígrafo construído, é iniciado o caminhamento por profundidade para cada vértice existente</w:t>
+      </w:r>
+    </w:p>
+    <w:p>
+      <w:r>
+        <w:rPr>
           <w:noProof/>
         </w:rPr>
         <w:drawing>
-          <wp:inline distT="0" distB="0" distL="0" distR="0" wp14:anchorId="368A03A7" wp14:editId="67BAE4EC">
-            <wp:extent cx="5311471" cy="5763068"/>
-            <wp:effectExtent l="0" t="0" r="3810" b="9525"/>
-            <wp:docPr id="5" name="Imagem 5"/>
+          <wp:inline distT="0" distB="0" distL="0" distR="0" wp14:anchorId="60B12311" wp14:editId="62677E85">
+            <wp:extent cx="6645910" cy="2141220"/>
+            <wp:effectExtent l="0" t="0" r="2540" b="0"/>
+            <wp:docPr id="13" name="Imagem 13"/>
             <wp:cNvGraphicFramePr>
               <a:graphicFrameLocks xmlns:a="http://schemas.openxmlformats.org/drawingml/2006/main" noChangeAspect="1"/>
             </wp:cNvGraphicFramePr>
@@ -651,36 +656,23 @@
               <a:graphicData uri="http://schemas.openxmlformats.org/drawingml/2006/picture">
                 <pic:pic xmlns:pic="http://schemas.openxmlformats.org/drawingml/2006/picture">
                   <pic:nvPicPr>
-                    <pic:cNvPr id="0" name="Picture 2"/>
-                    <pic:cNvPicPr>
-                      <a:picLocks noChangeAspect="1" noChangeArrowheads="1"/>
-                    </pic:cNvPicPr>
+                    <pic:cNvPr id="1" name=""/>
+                    <pic:cNvPicPr/>
                   </pic:nvPicPr>
                   <pic:blipFill>
-                    <a:blip r:embed="rId9" cstate="print">
-                      <a:extLst>
-                        <a:ext uri="{28A0092B-C50C-407E-A947-70E740481C1C}">
-                          <a14:useLocalDpi xmlns:a14="http://schemas.microsoft.com/office/drawing/2010/main" val="0"/>
-                        </a:ext>
-                      </a:extLst>
-                    </a:blip>
-                    <a:srcRect/>
+                    <a:blip r:embed="rId9"/>
                     <a:stretch>
                       <a:fillRect/>
                     </a:stretch>
                   </pic:blipFill>
-                  <pic:spPr bwMode="auto">
+                  <pic:spPr>
                     <a:xfrm>
                       <a:off x="0" y="0"/>
-                      <a:ext cx="5318049" cy="5770206"/>
+                      <a:ext cx="6645910" cy="2141220"/>
                     </a:xfrm>
                     <a:prstGeom prst="rect">
                       <a:avLst/>
                     </a:prstGeom>
-                    <a:noFill/>
-                    <a:ln>
-                      <a:noFill/>
-                    </a:ln>
                   </pic:spPr>
                 </pic:pic>
               </a:graphicData>
@@ -691,60 +683,64 @@
     </w:p>
     <w:p>
       <w:r>
-        <w:lastRenderedPageBreak/>
-        <w:t xml:space="preserve">Atualmente a função </w:t>
+        <w:t xml:space="preserve">É na classe </w:t>
       </w:r>
       <w:proofErr w:type="spellStart"/>
       <w:r>
-        <w:t>main</w:t>
-      </w:r>
-      <w:proofErr w:type="spellEnd"/>
-      <w:r>
-        <w:t xml:space="preserve"> do programa, lê um arquivo de texto com 3 linhas (através do </w:t>
-      </w:r>
-      <w:proofErr w:type="spellStart"/>
-      <w:r>
-        <w:t>BufferedReader</w:t>
-      </w:r>
-      <w:proofErr w:type="spellEnd"/>
-      <w:r>
-        <w:t>), quebra as linhas em vetores de Strings e instancia os jarros com as informações dos vetores de Strings. No final do programa, ele escreve o Nodo Final desejado em um arquivo de texto</w:t>
-      </w:r>
-    </w:p>
-    <w:p>
-      <w:pPr>
         <w:rPr>
           <w:b/>
           <w:bCs/>
         </w:rPr>
-      </w:pPr>
+        <w:t>DigrafoBuscaProfundidade</w:t>
+      </w:r>
+      <w:proofErr w:type="spellEnd"/>
       <w:r>
         <w:rPr>
           <w:b/>
           <w:bCs/>
         </w:rPr>
-        <w:t>Algoritmo de despejo de água:</w:t>
-      </w:r>
-    </w:p>
-    <w:p>
-      <w:r>
-        <w:t>O despejo de água funciona com a união do método do jarro de origem enviando a água contida nele atualmente, para um método receptor, no jarro de destino, que faz os cálculos das capacidades e devolve a quantidade excedente (se houver), para o jarro de origem.</w:t>
-      </w:r>
-    </w:p>
-    <w:p/>
+        <w:t xml:space="preserve"> </w:t>
+      </w:r>
+      <w:r>
+        <w:t xml:space="preserve">onde ocorre o principal algoritmo do programa sendo este o </w:t>
+      </w:r>
+      <w:proofErr w:type="spellStart"/>
+      <w:r>
+        <w:rPr>
+          <w:b/>
+          <w:bCs/>
+        </w:rPr>
+        <w:t>CaminharRecursivo</w:t>
+      </w:r>
+      <w:proofErr w:type="spellEnd"/>
+      <w:r>
+        <w:rPr>
+          <w:b/>
+          <w:bCs/>
+        </w:rPr>
+        <w:t xml:space="preserve">, </w:t>
+      </w:r>
+      <w:r>
+        <w:t>conforme a foto abaixo:</w:t>
+      </w:r>
+    </w:p>
     <w:p>
       <w:pPr>
         <w:jc w:val="center"/>
-      </w:pPr>
-      <w:r>
-        <w:rPr>
-          <w:noProof/>
-        </w:rPr>
+        <w:rPr>
+          <w:noProof/>
+        </w:rPr>
+      </w:pPr>
+      <w:r>
+        <w:rPr>
+          <w:noProof/>
+        </w:rPr>
+        <w:lastRenderedPageBreak/>
         <w:drawing>
-          <wp:inline distT="0" distB="0" distL="0" distR="0" wp14:anchorId="07ED27FA" wp14:editId="30234710">
-            <wp:extent cx="5697747" cy="2636613"/>
-            <wp:effectExtent l="0" t="0" r="0" b="0"/>
-            <wp:docPr id="8" name="Imagem 8"/>
+          <wp:inline distT="0" distB="0" distL="0" distR="0" wp14:anchorId="4A33671F" wp14:editId="55B428AB">
+            <wp:extent cx="6645910" cy="4635500"/>
+            <wp:effectExtent l="0" t="0" r="2540" b="0"/>
+            <wp:docPr id="10" name="Imagem 10"/>
             <wp:cNvGraphicFramePr>
               <a:graphicFrameLocks xmlns:a="http://schemas.openxmlformats.org/drawingml/2006/main" noChangeAspect="1"/>
             </wp:cNvGraphicFramePr>
@@ -752,36 +748,23 @@
               <a:graphicData uri="http://schemas.openxmlformats.org/drawingml/2006/picture">
                 <pic:pic xmlns:pic="http://schemas.openxmlformats.org/drawingml/2006/picture">
                   <pic:nvPicPr>
-                    <pic:cNvPr id="0" name="Picture 3"/>
-                    <pic:cNvPicPr>
-                      <a:picLocks noChangeAspect="1" noChangeArrowheads="1"/>
-                    </pic:cNvPicPr>
+                    <pic:cNvPr id="1" name=""/>
+                    <pic:cNvPicPr/>
                   </pic:nvPicPr>
                   <pic:blipFill>
-                    <a:blip r:embed="rId10" cstate="print">
-                      <a:extLst>
-                        <a:ext uri="{28A0092B-C50C-407E-A947-70E740481C1C}">
-                          <a14:useLocalDpi xmlns:a14="http://schemas.microsoft.com/office/drawing/2010/main" val="0"/>
-                        </a:ext>
-                      </a:extLst>
-                    </a:blip>
-                    <a:srcRect/>
+                    <a:blip r:embed="rId10"/>
                     <a:stretch>
                       <a:fillRect/>
                     </a:stretch>
                   </pic:blipFill>
-                  <pic:spPr bwMode="auto">
+                  <pic:spPr>
                     <a:xfrm>
                       <a:off x="0" y="0"/>
-                      <a:ext cx="5756874" cy="2663974"/>
+                      <a:ext cx="6645910" cy="4635500"/>
                     </a:xfrm>
                     <a:prstGeom prst="rect">
                       <a:avLst/>
                     </a:prstGeom>
-                    <a:noFill/>
-                    <a:ln>
-                      <a:noFill/>
-                    </a:ln>
                   </pic:spPr>
                 </pic:pic>
               </a:graphicData>
@@ -792,289 +775,70 @@
     </w:p>
     <w:p>
       <w:pPr>
-        <w:pBdr>
-          <w:bottom w:val="single" w:sz="12" w:space="1" w:color="auto"/>
-        </w:pBdr>
-        <w:jc w:val="both"/>
-        <w:rPr>
-          <w:rFonts w:ascii="Times New Roman" w:hAnsi="Times New Roman" w:cs="Times New Roman"/>
-          <w:b/>
-          <w:bCs/>
-          <w:sz w:val="36"/>
-          <w:szCs w:val="36"/>
-        </w:rPr>
-      </w:pPr>
-      <w:r>
-        <w:rPr>
-          <w:rFonts w:ascii="Times New Roman" w:hAnsi="Times New Roman" w:cs="Times New Roman"/>
-          <w:b/>
-          <w:bCs/>
-          <w:sz w:val="36"/>
-          <w:szCs w:val="36"/>
-        </w:rPr>
-        <w:t>Resultados dos casos de test</w:t>
-      </w:r>
-      <w:r>
-        <w:rPr>
-          <w:rFonts w:ascii="Times New Roman" w:hAnsi="Times New Roman" w:cs="Times New Roman"/>
-          <w:b/>
-          <w:bCs/>
-          <w:sz w:val="36"/>
-          <w:szCs w:val="36"/>
-        </w:rPr>
-        <w:t xml:space="preserve">e </w:t>
-      </w:r>
-    </w:p>
-    <w:p>
-      <w:r>
-        <w:t>No momento atual não consegui finalizar o algoritmo que faz tudo automaticamente, sendo possível atingir o nodo final apenas transferindo a água manualmente, contudo já possuo o algoritmo para a execução automática</w:t>
-      </w:r>
-    </w:p>
-    <w:p>
-      <w:r>
-        <w:t>Sendo ele:</w:t>
-      </w:r>
-    </w:p>
-    <w:p>
-      <w:pPr>
-        <w:pStyle w:val="PargrafodaLista"/>
-        <w:numPr>
-          <w:ilvl w:val="0"/>
-          <w:numId w:val="4"/>
-        </w:numPr>
-      </w:pPr>
-      <w:r>
-        <w:t>Cria Nodo Pai</w:t>
-      </w:r>
-    </w:p>
-    <w:p>
-      <w:pPr>
-        <w:pStyle w:val="PargrafodaLista"/>
-        <w:numPr>
-          <w:ilvl w:val="0"/>
-          <w:numId w:val="4"/>
-        </w:numPr>
-      </w:pPr>
-      <w:r>
-        <w:t>Gera 6 Nodos.</w:t>
-      </w:r>
-    </w:p>
-    <w:p>
-      <w:pPr>
-        <w:pStyle w:val="PargrafodaLista"/>
-        <w:numPr>
-          <w:ilvl w:val="0"/>
-          <w:numId w:val="3"/>
-        </w:numPr>
-      </w:pPr>
-      <w:r>
-        <w:t>Nodo1 = Jarro1.despejaAgua(Jarro2)</w:t>
-      </w:r>
-    </w:p>
-    <w:p>
-      <w:pPr>
-        <w:pStyle w:val="PargrafodaLista"/>
-        <w:numPr>
-          <w:ilvl w:val="0"/>
-          <w:numId w:val="3"/>
-        </w:numPr>
-      </w:pPr>
-      <w:r>
-        <w:t>Nodo</w:t>
-      </w:r>
-      <w:r>
-        <w:t>2</w:t>
-      </w:r>
-      <w:r>
-        <w:t xml:space="preserve"> = Jarro1.despejaAgua(Jarro</w:t>
-      </w:r>
-      <w:r>
-        <w:t>3</w:t>
-      </w:r>
-      <w:r>
-        <w:t>)</w:t>
-      </w:r>
-    </w:p>
-    <w:p>
-      <w:pPr>
-        <w:pStyle w:val="PargrafodaLista"/>
-        <w:numPr>
-          <w:ilvl w:val="0"/>
-          <w:numId w:val="3"/>
-        </w:numPr>
-      </w:pPr>
-      <w:r>
-        <w:t>Nodo</w:t>
-      </w:r>
-      <w:r>
-        <w:t>3</w:t>
-      </w:r>
-      <w:r>
-        <w:t xml:space="preserve"> = Jarro</w:t>
-      </w:r>
-      <w:r>
-        <w:t>2</w:t>
-      </w:r>
-      <w:r>
-        <w:t>.despejaAgua(Jarro</w:t>
-      </w:r>
-      <w:r>
-        <w:t>1</w:t>
-      </w:r>
-      <w:r>
-        <w:t>)</w:t>
-      </w:r>
-    </w:p>
-    <w:p>
-      <w:pPr>
-        <w:pStyle w:val="PargrafodaLista"/>
-        <w:numPr>
-          <w:ilvl w:val="0"/>
-          <w:numId w:val="3"/>
-        </w:numPr>
-      </w:pPr>
-      <w:r>
-        <w:t>Nodo</w:t>
-      </w:r>
-      <w:r>
-        <w:t>4</w:t>
-      </w:r>
-      <w:r>
-        <w:t xml:space="preserve"> = Jarro</w:t>
-      </w:r>
-      <w:r>
-        <w:t>2</w:t>
-      </w:r>
-      <w:r>
-        <w:t>.despejaAgua(Jarro</w:t>
-      </w:r>
-      <w:r>
-        <w:t>3</w:t>
-      </w:r>
-      <w:r>
-        <w:t>)</w:t>
-      </w:r>
-    </w:p>
-    <w:p>
-      <w:pPr>
-        <w:pStyle w:val="PargrafodaLista"/>
-        <w:numPr>
-          <w:ilvl w:val="0"/>
-          <w:numId w:val="3"/>
-        </w:numPr>
-      </w:pPr>
-      <w:r>
-        <w:t>Nodo</w:t>
-      </w:r>
-      <w:r>
-        <w:t>5</w:t>
-      </w:r>
-      <w:r>
-        <w:t xml:space="preserve"> = Jarro</w:t>
-      </w:r>
-      <w:r>
-        <w:t>3</w:t>
-      </w:r>
-      <w:r>
-        <w:t>.despejaAgua(Jarro</w:t>
-      </w:r>
-      <w:r>
-        <w:t>1</w:t>
-      </w:r>
-      <w:r>
-        <w:t>)</w:t>
-      </w:r>
-    </w:p>
-    <w:p>
-      <w:pPr>
-        <w:pStyle w:val="PargrafodaLista"/>
-        <w:numPr>
-          <w:ilvl w:val="0"/>
-          <w:numId w:val="3"/>
-        </w:numPr>
-      </w:pPr>
-      <w:r>
-        <w:t>Nodo</w:t>
-      </w:r>
-      <w:r>
-        <w:t>6</w:t>
-      </w:r>
-      <w:r>
-        <w:t xml:space="preserve"> = Jarro</w:t>
-      </w:r>
-      <w:r>
-        <w:t>3</w:t>
-      </w:r>
-      <w:r>
-        <w:t>.despejaAgua(Jarro</w:t>
-      </w:r>
-      <w:r>
-        <w:t>2</w:t>
-      </w:r>
-      <w:r>
-        <w:t>)</w:t>
-      </w:r>
-    </w:p>
-    <w:p>
-      <w:pPr>
-        <w:pStyle w:val="PargrafodaLista"/>
-        <w:numPr>
-          <w:ilvl w:val="0"/>
-          <w:numId w:val="4"/>
-        </w:numPr>
-      </w:pPr>
-      <w:r>
-        <w:t>Adiciona Nodos em Lista de Novos Nodos</w:t>
-      </w:r>
-    </w:p>
-    <w:p>
-      <w:pPr>
-        <w:pStyle w:val="PargrafodaLista"/>
-        <w:numPr>
-          <w:ilvl w:val="0"/>
-          <w:numId w:val="4"/>
-        </w:numPr>
-      </w:pPr>
-      <w:r>
-        <w:t>C</w:t>
-      </w:r>
-      <w:r>
-        <w:t>heca Se um dos Nodos Novos é a solução</w:t>
-      </w:r>
-      <w:r>
-        <w:t xml:space="preserve"> (Se não: Contador de Movimentos++)</w:t>
-      </w:r>
-    </w:p>
-    <w:p>
-      <w:pPr>
-        <w:pStyle w:val="PargrafodaLista"/>
-        <w:numPr>
-          <w:ilvl w:val="0"/>
-          <w:numId w:val="4"/>
-        </w:numPr>
-      </w:pPr>
-      <w:r>
-        <w:t>Volta para a segunda etapa tendo o Nodo1 como “Nodo Pai”</w:t>
-      </w:r>
-    </w:p>
-    <w:p>
-      <w:r>
-        <w:t>Entrada e Saída com o caso 1 manualmente:</w:t>
+        <w:rPr>
+          <w:noProof/>
+        </w:rPr>
+      </w:pPr>
+      <w:r>
+        <w:rPr>
+          <w:noProof/>
+        </w:rPr>
+        <w:t>Após ter sido feito o caminhamento, nós obtemos uma lista de caminhos possíveis de todos os vértices. O próximo passo é contar quais caminhos são possíveis com copinhos com 2 ou 3 bolas de sorvete</w:t>
+      </w:r>
+      <w:r>
+        <w:rPr>
+          <w:noProof/>
+        </w:rPr>
+        <w:t xml:space="preserve"> </w:t>
+      </w:r>
+      <w:r>
+        <w:rPr>
+          <w:noProof/>
+        </w:rPr>
+        <w:t>(o programa utiliza da classe Tupla para auxiliar na contagem de caminhos</w:t>
+      </w:r>
+      <w:r>
+        <w:rPr>
+          <w:noProof/>
+        </w:rPr>
+        <w:t>, transformando os em objetos</w:t>
+      </w:r>
+      <w:r>
+        <w:rPr>
+          <w:noProof/>
+        </w:rPr>
+        <w:t>).</w:t>
+      </w:r>
+    </w:p>
+    <w:p>
+      <w:pPr>
+        <w:rPr>
+          <w:noProof/>
+        </w:rPr>
+      </w:pPr>
+      <w:r>
+        <w:rPr>
+          <w:noProof/>
+        </w:rPr>
+        <w:t>(Classe Tupla)</w:t>
       </w:r>
     </w:p>
     <w:p>
       <w:pPr>
         <w:jc w:val="center"/>
+        <w:rPr>
+          <w:noProof/>
+        </w:rPr>
       </w:pPr>
       <w:r>
         <w:rPr>
           <w:noProof/>
         </w:rPr>
         <w:drawing>
-          <wp:inline distT="0" distB="0" distL="0" distR="0" wp14:anchorId="5469EEDA" wp14:editId="7EFD0A51">
-            <wp:extent cx="5267325" cy="1400175"/>
-            <wp:effectExtent l="0" t="0" r="9525" b="9525"/>
-            <wp:docPr id="2" name="Imagem 2"/>
+          <wp:inline distT="0" distB="0" distL="0" distR="0" wp14:anchorId="70733291" wp14:editId="6E8C3E26">
+            <wp:extent cx="3990975" cy="3864631"/>
+            <wp:effectExtent l="0" t="0" r="0" b="2540"/>
+            <wp:docPr id="14" name="Imagem 14"/>
             <wp:cNvGraphicFramePr>
               <a:graphicFrameLocks xmlns:a="http://schemas.openxmlformats.org/drawingml/2006/main" noChangeAspect="1"/>
             </wp:cNvGraphicFramePr>
@@ -1094,7 +858,7 @@
                   <pic:spPr>
                     <a:xfrm>
                       <a:off x="0" y="0"/>
-                      <a:ext cx="5267325" cy="1400175"/>
+                      <a:ext cx="3995004" cy="3868532"/>
                     </a:xfrm>
                     <a:prstGeom prst="rect">
                       <a:avLst/>
@@ -1109,6 +873,249 @@
     </w:p>
     <w:p>
       <w:pPr>
+        <w:rPr>
+          <w:noProof/>
+        </w:rPr>
+      </w:pPr>
+      <w:r>
+        <w:rPr>
+          <w:noProof/>
+        </w:rPr>
+        <w:lastRenderedPageBreak/>
+        <w:t>Contador de 2 sabores:</w:t>
+      </w:r>
+    </w:p>
+    <w:p>
+      <w:pPr>
+        <w:rPr>
+          <w:noProof/>
+        </w:rPr>
+      </w:pPr>
+      <w:r>
+        <w:rPr>
+          <w:noProof/>
+        </w:rPr>
+        <w:drawing>
+          <wp:inline distT="0" distB="0" distL="0" distR="0" wp14:anchorId="54BF3C96" wp14:editId="01124AFF">
+            <wp:extent cx="6645910" cy="3617595"/>
+            <wp:effectExtent l="0" t="0" r="2540" b="1905"/>
+            <wp:docPr id="15" name="Imagem 15"/>
+            <wp:cNvGraphicFramePr>
+              <a:graphicFrameLocks xmlns:a="http://schemas.openxmlformats.org/drawingml/2006/main" noChangeAspect="1"/>
+            </wp:cNvGraphicFramePr>
+            <a:graphic xmlns:a="http://schemas.openxmlformats.org/drawingml/2006/main">
+              <a:graphicData uri="http://schemas.openxmlformats.org/drawingml/2006/picture">
+                <pic:pic xmlns:pic="http://schemas.openxmlformats.org/drawingml/2006/picture">
+                  <pic:nvPicPr>
+                    <pic:cNvPr id="1" name=""/>
+                    <pic:cNvPicPr/>
+                  </pic:nvPicPr>
+                  <pic:blipFill>
+                    <a:blip r:embed="rId12"/>
+                    <a:stretch>
+                      <a:fillRect/>
+                    </a:stretch>
+                  </pic:blipFill>
+                  <pic:spPr>
+                    <a:xfrm>
+                      <a:off x="0" y="0"/>
+                      <a:ext cx="6645910" cy="3617595"/>
+                    </a:xfrm>
+                    <a:prstGeom prst="rect">
+                      <a:avLst/>
+                    </a:prstGeom>
+                  </pic:spPr>
+                </pic:pic>
+              </a:graphicData>
+            </a:graphic>
+          </wp:inline>
+        </w:drawing>
+      </w:r>
+    </w:p>
+    <w:p>
+      <w:pPr>
+        <w:rPr>
+          <w:noProof/>
+        </w:rPr>
+      </w:pPr>
+      <w:r>
+        <w:rPr>
+          <w:noProof/>
+        </w:rPr>
+        <w:t>Contador de 3 sabores:</w:t>
+      </w:r>
+    </w:p>
+    <w:p>
+      <w:pPr>
+        <w:jc w:val="center"/>
+        <w:rPr>
+          <w:noProof/>
+        </w:rPr>
+      </w:pPr>
+      <w:r>
+        <w:rPr>
+          <w:noProof/>
+        </w:rPr>
+        <w:drawing>
+          <wp:inline distT="0" distB="0" distL="0" distR="0" wp14:anchorId="65AC2B8C" wp14:editId="24303D0C">
+            <wp:extent cx="6645910" cy="3754755"/>
+            <wp:effectExtent l="0" t="0" r="2540" b="0"/>
+            <wp:docPr id="16" name="Imagem 16"/>
+            <wp:cNvGraphicFramePr>
+              <a:graphicFrameLocks xmlns:a="http://schemas.openxmlformats.org/drawingml/2006/main" noChangeAspect="1"/>
+            </wp:cNvGraphicFramePr>
+            <a:graphic xmlns:a="http://schemas.openxmlformats.org/drawingml/2006/main">
+              <a:graphicData uri="http://schemas.openxmlformats.org/drawingml/2006/picture">
+                <pic:pic xmlns:pic="http://schemas.openxmlformats.org/drawingml/2006/picture">
+                  <pic:nvPicPr>
+                    <pic:cNvPr id="1" name=""/>
+                    <pic:cNvPicPr/>
+                  </pic:nvPicPr>
+                  <pic:blipFill>
+                    <a:blip r:embed="rId13"/>
+                    <a:stretch>
+                      <a:fillRect/>
+                    </a:stretch>
+                  </pic:blipFill>
+                  <pic:spPr>
+                    <a:xfrm>
+                      <a:off x="0" y="0"/>
+                      <a:ext cx="6645910" cy="3754755"/>
+                    </a:xfrm>
+                    <a:prstGeom prst="rect">
+                      <a:avLst/>
+                    </a:prstGeom>
+                  </pic:spPr>
+                </pic:pic>
+              </a:graphicData>
+            </a:graphic>
+          </wp:inline>
+        </w:drawing>
+      </w:r>
+    </w:p>
+    <w:p>
+      <w:pPr>
+        <w:rPr>
+          <w:noProof/>
+        </w:rPr>
+      </w:pPr>
+      <w:r>
+        <w:rPr>
+          <w:noProof/>
+        </w:rPr>
+        <w:t>As classes dois/tresSaboresUtil fazem a manipulação dos caminhos e encaminham para a classe tupla para criar os objetos. Seguem abaixo elas:</w:t>
+      </w:r>
+    </w:p>
+    <w:p>
+      <w:pPr>
+        <w:rPr>
+          <w:noProof/>
+        </w:rPr>
+      </w:pPr>
+      <w:r>
+        <w:rPr>
+          <w:noProof/>
+        </w:rPr>
+        <w:lastRenderedPageBreak/>
+        <w:drawing>
+          <wp:inline distT="0" distB="0" distL="0" distR="0" wp14:anchorId="1B2647FE" wp14:editId="14E198DB">
+            <wp:extent cx="6645910" cy="3752850"/>
+            <wp:effectExtent l="0" t="0" r="2540" b="0"/>
+            <wp:docPr id="18" name="Imagem 18"/>
+            <wp:cNvGraphicFramePr>
+              <a:graphicFrameLocks xmlns:a="http://schemas.openxmlformats.org/drawingml/2006/main" noChangeAspect="1"/>
+            </wp:cNvGraphicFramePr>
+            <a:graphic xmlns:a="http://schemas.openxmlformats.org/drawingml/2006/main">
+              <a:graphicData uri="http://schemas.openxmlformats.org/drawingml/2006/picture">
+                <pic:pic xmlns:pic="http://schemas.openxmlformats.org/drawingml/2006/picture">
+                  <pic:nvPicPr>
+                    <pic:cNvPr id="1" name=""/>
+                    <pic:cNvPicPr/>
+                  </pic:nvPicPr>
+                  <pic:blipFill>
+                    <a:blip r:embed="rId14"/>
+                    <a:stretch>
+                      <a:fillRect/>
+                    </a:stretch>
+                  </pic:blipFill>
+                  <pic:spPr>
+                    <a:xfrm>
+                      <a:off x="0" y="0"/>
+                      <a:ext cx="6645910" cy="3752850"/>
+                    </a:xfrm>
+                    <a:prstGeom prst="rect">
+                      <a:avLst/>
+                    </a:prstGeom>
+                  </pic:spPr>
+                </pic:pic>
+              </a:graphicData>
+            </a:graphic>
+          </wp:inline>
+        </w:drawing>
+      </w:r>
+    </w:p>
+    <w:p>
+      <w:pPr>
+        <w:rPr>
+          <w:noProof/>
+        </w:rPr>
+      </w:pPr>
+      <w:r>
+        <w:rPr>
+          <w:noProof/>
+        </w:rPr>
+        <w:t>Após isso o programa exibe o resultado do caso de teste junto de análises de tempo para as execuções blocos essenciais do programa</w:t>
+      </w:r>
+    </w:p>
+    <w:p>
+      <w:pPr>
+        <w:rPr>
+          <w:noProof/>
+        </w:rPr>
+      </w:pPr>
+      <w:r>
+        <w:rPr>
+          <w:noProof/>
+        </w:rPr>
+        <w:drawing>
+          <wp:inline distT="0" distB="0" distL="0" distR="0" wp14:anchorId="3224E70C" wp14:editId="6D9E734A">
+            <wp:extent cx="6645910" cy="3459480"/>
+            <wp:effectExtent l="0" t="0" r="2540" b="7620"/>
+            <wp:docPr id="17" name="Imagem 17"/>
+            <wp:cNvGraphicFramePr>
+              <a:graphicFrameLocks xmlns:a="http://schemas.openxmlformats.org/drawingml/2006/main" noChangeAspect="1"/>
+            </wp:cNvGraphicFramePr>
+            <a:graphic xmlns:a="http://schemas.openxmlformats.org/drawingml/2006/main">
+              <a:graphicData uri="http://schemas.openxmlformats.org/drawingml/2006/picture">
+                <pic:pic xmlns:pic="http://schemas.openxmlformats.org/drawingml/2006/picture">
+                  <pic:nvPicPr>
+                    <pic:cNvPr id="1" name=""/>
+                    <pic:cNvPicPr/>
+                  </pic:nvPicPr>
+                  <pic:blipFill>
+                    <a:blip r:embed="rId15"/>
+                    <a:stretch>
+                      <a:fillRect/>
+                    </a:stretch>
+                  </pic:blipFill>
+                  <pic:spPr>
+                    <a:xfrm>
+                      <a:off x="0" y="0"/>
+                      <a:ext cx="6645910" cy="3459480"/>
+                    </a:xfrm>
+                    <a:prstGeom prst="rect">
+                      <a:avLst/>
+                    </a:prstGeom>
+                  </pic:spPr>
+                </pic:pic>
+              </a:graphicData>
+            </a:graphic>
+          </wp:inline>
+        </w:drawing>
+      </w:r>
+    </w:p>
+    <w:p>
+      <w:pPr>
         <w:pBdr>
           <w:bottom w:val="single" w:sz="12" w:space="1" w:color="auto"/>
         </w:pBdr>
@@ -1121,7 +1128,13 @@
           <w:szCs w:val="36"/>
         </w:rPr>
       </w:pPr>
-      <w:r>
+    </w:p>
+    <w:p>
+      <w:pPr>
+        <w:pBdr>
+          <w:bottom w:val="single" w:sz="12" w:space="1" w:color="auto"/>
+        </w:pBdr>
+        <w:jc w:val="both"/>
         <w:rPr>
           <w:rFonts w:ascii="Times New Roman" w:hAnsi="Times New Roman" w:cs="Times New Roman"/>
           <w:b/>
@@ -1129,10 +1142,14 @@
           <w:sz w:val="36"/>
           <w:szCs w:val="36"/>
         </w:rPr>
-        <w:lastRenderedPageBreak/>
-        <w:t>Con</w:t>
-      </w:r>
-      <w:r>
+      </w:pPr>
+    </w:p>
+    <w:p>
+      <w:pPr>
+        <w:pBdr>
+          <w:bottom w:val="single" w:sz="12" w:space="1" w:color="auto"/>
+        </w:pBdr>
+        <w:jc w:val="both"/>
         <w:rPr>
           <w:rFonts w:ascii="Times New Roman" w:hAnsi="Times New Roman" w:cs="Times New Roman"/>
           <w:b/>
@@ -1140,9 +1157,14 @@
           <w:sz w:val="36"/>
           <w:szCs w:val="36"/>
         </w:rPr>
-        <w:t>c</w:t>
-      </w:r>
-      <w:r>
+      </w:pPr>
+    </w:p>
+    <w:p>
+      <w:pPr>
+        <w:pBdr>
+          <w:bottom w:val="single" w:sz="12" w:space="1" w:color="auto"/>
+        </w:pBdr>
+        <w:jc w:val="both"/>
         <w:rPr>
           <w:rFonts w:ascii="Times New Roman" w:hAnsi="Times New Roman" w:cs="Times New Roman"/>
           <w:b/>
@@ -1150,9 +1172,14 @@
           <w:sz w:val="36"/>
           <w:szCs w:val="36"/>
         </w:rPr>
-        <w:t>lusões</w:t>
-      </w:r>
-      <w:r>
+      </w:pPr>
+    </w:p>
+    <w:p>
+      <w:pPr>
+        <w:pBdr>
+          <w:bottom w:val="single" w:sz="12" w:space="1" w:color="auto"/>
+        </w:pBdr>
+        <w:jc w:val="both"/>
         <w:rPr>
           <w:rFonts w:ascii="Times New Roman" w:hAnsi="Times New Roman" w:cs="Times New Roman"/>
           <w:b/>
@@ -1160,26 +1187,526 @@
           <w:sz w:val="36"/>
           <w:szCs w:val="36"/>
         </w:rPr>
+      </w:pPr>
+    </w:p>
+    <w:p>
+      <w:pPr>
+        <w:pBdr>
+          <w:bottom w:val="single" w:sz="12" w:space="1" w:color="auto"/>
+        </w:pBdr>
+        <w:jc w:val="both"/>
+        <w:rPr>
+          <w:rFonts w:ascii="Times New Roman" w:hAnsi="Times New Roman" w:cs="Times New Roman"/>
+          <w:b/>
+          <w:bCs/>
+          <w:sz w:val="36"/>
+          <w:szCs w:val="36"/>
+        </w:rPr>
+      </w:pPr>
+      <w:r>
+        <w:rPr>
+          <w:rFonts w:ascii="Times New Roman" w:hAnsi="Times New Roman" w:cs="Times New Roman"/>
+          <w:b/>
+          <w:bCs/>
+          <w:sz w:val="36"/>
+          <w:szCs w:val="36"/>
+        </w:rPr>
+        <w:lastRenderedPageBreak/>
+        <w:t>Exemplo de caminhamento:</w:t>
+      </w:r>
+    </w:p>
+    <w:p>
+      <w:r>
+        <w:t xml:space="preserve">A partir de uma aresta inicial (Neste caso o </w:t>
+      </w:r>
+      <w:proofErr w:type="spellStart"/>
+      <w:r>
+        <w:t>chocolate_branco</w:t>
+      </w:r>
+      <w:proofErr w:type="spellEnd"/>
+      <w:r>
+        <w:t xml:space="preserve">/0), adicionamos as arestas adjacentes em uma lista de caminhos </w:t>
+      </w:r>
+      <w:r>
+        <w:t>possíveis, se</w:t>
+      </w:r>
+      <w:r>
+        <w:t xml:space="preserve"> elas já não estiverem marcadas (como este é o primeiro caminhamento não há arestas marcadas)</w:t>
+      </w:r>
+    </w:p>
+    <w:p>
+      <w:r>
+        <w:rPr>
+          <w:noProof/>
+        </w:rPr>
+        <w:drawing>
+          <wp:inline distT="0" distB="0" distL="0" distR="0" wp14:anchorId="36D3C6E0" wp14:editId="75815F81">
+            <wp:extent cx="5829300" cy="3571875"/>
+            <wp:effectExtent l="0" t="0" r="0" b="9525"/>
+            <wp:docPr id="1" name="Imagem 1"/>
+            <wp:cNvGraphicFramePr>
+              <a:graphicFrameLocks xmlns:a="http://schemas.openxmlformats.org/drawingml/2006/main" noChangeAspect="1"/>
+            </wp:cNvGraphicFramePr>
+            <a:graphic xmlns:a="http://schemas.openxmlformats.org/drawingml/2006/main">
+              <a:graphicData uri="http://schemas.openxmlformats.org/drawingml/2006/picture">
+                <pic:pic xmlns:pic="http://schemas.openxmlformats.org/drawingml/2006/picture">
+                  <pic:nvPicPr>
+                    <pic:cNvPr id="1" name=""/>
+                    <pic:cNvPicPr/>
+                  </pic:nvPicPr>
+                  <pic:blipFill>
+                    <a:blip r:embed="rId16"/>
+                    <a:stretch>
+                      <a:fillRect/>
+                    </a:stretch>
+                  </pic:blipFill>
+                  <pic:spPr>
+                    <a:xfrm>
+                      <a:off x="0" y="0"/>
+                      <a:ext cx="5829300" cy="3571875"/>
+                    </a:xfrm>
+                    <a:prstGeom prst="rect">
+                      <a:avLst/>
+                    </a:prstGeom>
+                  </pic:spPr>
+                </pic:pic>
+              </a:graphicData>
+            </a:graphic>
+          </wp:inline>
+        </w:drawing>
+      </w:r>
+    </w:p>
+    <w:p>
+      <w:r>
+        <w:t>Após tendo separado os adjacentes de chocolate branco, passamos para graviola, pois é o próximo da fila, e separamos os seus adjacentes</w:t>
+      </w:r>
+    </w:p>
+    <w:p>
+      <w:r>
+        <w:rPr>
+          <w:noProof/>
+        </w:rPr>
+        <w:drawing>
+          <wp:inline distT="0" distB="0" distL="0" distR="0" wp14:anchorId="204B2710" wp14:editId="7E26585E">
+            <wp:extent cx="5676900" cy="3638550"/>
+            <wp:effectExtent l="0" t="0" r="0" b="0"/>
+            <wp:docPr id="21" name="Imagem 21"/>
+            <wp:cNvGraphicFramePr>
+              <a:graphicFrameLocks xmlns:a="http://schemas.openxmlformats.org/drawingml/2006/main" noChangeAspect="1"/>
+            </wp:cNvGraphicFramePr>
+            <a:graphic xmlns:a="http://schemas.openxmlformats.org/drawingml/2006/main">
+              <a:graphicData uri="http://schemas.openxmlformats.org/drawingml/2006/picture">
+                <pic:pic xmlns:pic="http://schemas.openxmlformats.org/drawingml/2006/picture">
+                  <pic:nvPicPr>
+                    <pic:cNvPr id="1" name=""/>
+                    <pic:cNvPicPr/>
+                  </pic:nvPicPr>
+                  <pic:blipFill>
+                    <a:blip r:embed="rId17"/>
+                    <a:stretch>
+                      <a:fillRect/>
+                    </a:stretch>
+                  </pic:blipFill>
+                  <pic:spPr>
+                    <a:xfrm>
+                      <a:off x="0" y="0"/>
+                      <a:ext cx="5676900" cy="3638550"/>
+                    </a:xfrm>
+                    <a:prstGeom prst="rect">
+                      <a:avLst/>
+                    </a:prstGeom>
+                  </pic:spPr>
+                </pic:pic>
+              </a:graphicData>
+            </a:graphic>
+          </wp:inline>
+        </w:drawing>
+      </w:r>
+    </w:p>
+    <w:p>
+      <w:r>
+        <w:t>Como o dígrafo do exemplo é pequeno, não há novas arestas adjacentes, então é percorrida a fila atual de arestas e separados os caminhos para onde eles apontam.</w:t>
+      </w:r>
+    </w:p>
+    <w:p/>
+    <w:p>
+      <w:pPr>
+        <w:pBdr>
+          <w:bottom w:val="single" w:sz="12" w:space="1" w:color="auto"/>
+        </w:pBdr>
+        <w:jc w:val="both"/>
+        <w:rPr>
+          <w:rFonts w:ascii="Times New Roman" w:hAnsi="Times New Roman" w:cs="Times New Roman"/>
+          <w:b/>
+          <w:bCs/>
+          <w:sz w:val="36"/>
+          <w:szCs w:val="36"/>
+        </w:rPr>
+      </w:pPr>
+      <w:r>
+        <w:rPr>
+          <w:rFonts w:ascii="Times New Roman" w:hAnsi="Times New Roman" w:cs="Times New Roman"/>
+          <w:b/>
+          <w:bCs/>
+          <w:sz w:val="36"/>
+          <w:szCs w:val="36"/>
+        </w:rPr>
+        <w:lastRenderedPageBreak/>
+        <w:t>Resultados dos casos de test</w:t>
+      </w:r>
+      <w:r>
+        <w:rPr>
+          <w:rFonts w:ascii="Times New Roman" w:hAnsi="Times New Roman" w:cs="Times New Roman"/>
+          <w:b/>
+          <w:bCs/>
+          <w:sz w:val="36"/>
+          <w:szCs w:val="36"/>
+        </w:rPr>
+        <w:t xml:space="preserve">e </w:t>
+      </w:r>
+    </w:p>
+    <w:p>
+      <w:r>
+        <w:t>Seguem abaixo os resultados para os casos de teste disponibilizados.</w:t>
+      </w:r>
+    </w:p>
+    <w:p>
+      <w:pPr>
+        <w:jc w:val="center"/>
+      </w:pPr>
+      <w:r>
+        <w:rPr>
+          <w:noProof/>
+        </w:rPr>
+        <w:drawing>
+          <wp:inline distT="0" distB="0" distL="0" distR="0" wp14:anchorId="3B5BBE29" wp14:editId="74958EC2">
+            <wp:extent cx="6254115" cy="2010210"/>
+            <wp:effectExtent l="0" t="0" r="0" b="9525"/>
+            <wp:docPr id="22" name="Imagem 22"/>
+            <wp:cNvGraphicFramePr>
+              <a:graphicFrameLocks xmlns:a="http://schemas.openxmlformats.org/drawingml/2006/main" noChangeAspect="1"/>
+            </wp:cNvGraphicFramePr>
+            <a:graphic xmlns:a="http://schemas.openxmlformats.org/drawingml/2006/main">
+              <a:graphicData uri="http://schemas.openxmlformats.org/drawingml/2006/picture">
+                <pic:pic xmlns:pic="http://schemas.openxmlformats.org/drawingml/2006/picture">
+                  <pic:nvPicPr>
+                    <pic:cNvPr id="1" name=""/>
+                    <pic:cNvPicPr/>
+                  </pic:nvPicPr>
+                  <pic:blipFill>
+                    <a:blip r:embed="rId18"/>
+                    <a:stretch>
+                      <a:fillRect/>
+                    </a:stretch>
+                  </pic:blipFill>
+                  <pic:spPr>
+                    <a:xfrm>
+                      <a:off x="0" y="0"/>
+                      <a:ext cx="6288579" cy="2021287"/>
+                    </a:xfrm>
+                    <a:prstGeom prst="rect">
+                      <a:avLst/>
+                    </a:prstGeom>
+                  </pic:spPr>
+                </pic:pic>
+              </a:graphicData>
+            </a:graphic>
+          </wp:inline>
+        </w:drawing>
+      </w:r>
+    </w:p>
+    <w:p>
+      <w:pPr>
+        <w:jc w:val="center"/>
+        <w:rPr>
+          <w:noProof/>
+        </w:rPr>
+      </w:pPr>
+      <w:r>
+        <w:rPr>
+          <w:noProof/>
+        </w:rPr>
+        <w:drawing>
+          <wp:inline distT="0" distB="0" distL="0" distR="0" wp14:anchorId="3D06F4DF" wp14:editId="5280041C">
+            <wp:extent cx="6254115" cy="1242337"/>
+            <wp:effectExtent l="0" t="0" r="0" b="0"/>
+            <wp:docPr id="23" name="Imagem 23"/>
+            <wp:cNvGraphicFramePr>
+              <a:graphicFrameLocks xmlns:a="http://schemas.openxmlformats.org/drawingml/2006/main" noChangeAspect="1"/>
+            </wp:cNvGraphicFramePr>
+            <a:graphic xmlns:a="http://schemas.openxmlformats.org/drawingml/2006/main">
+              <a:graphicData uri="http://schemas.openxmlformats.org/drawingml/2006/picture">
+                <pic:pic xmlns:pic="http://schemas.openxmlformats.org/drawingml/2006/picture">
+                  <pic:nvPicPr>
+                    <pic:cNvPr id="1" name=""/>
+                    <pic:cNvPicPr/>
+                  </pic:nvPicPr>
+                  <pic:blipFill>
+                    <a:blip r:embed="rId19"/>
+                    <a:stretch>
+                      <a:fillRect/>
+                    </a:stretch>
+                  </pic:blipFill>
+                  <pic:spPr>
+                    <a:xfrm>
+                      <a:off x="0" y="0"/>
+                      <a:ext cx="6313959" cy="1254225"/>
+                    </a:xfrm>
+                    <a:prstGeom prst="rect">
+                      <a:avLst/>
+                    </a:prstGeom>
+                  </pic:spPr>
+                </pic:pic>
+              </a:graphicData>
+            </a:graphic>
+          </wp:inline>
+        </w:drawing>
+      </w:r>
+    </w:p>
+    <w:p>
+      <w:pPr>
+        <w:jc w:val="center"/>
+      </w:pPr>
+      <w:r>
+        <w:rPr>
+          <w:noProof/>
+        </w:rPr>
+        <w:drawing>
+          <wp:inline distT="0" distB="0" distL="0" distR="0" wp14:anchorId="4C696DE7" wp14:editId="27230AD4">
+            <wp:extent cx="6254496" cy="1227474"/>
+            <wp:effectExtent l="0" t="0" r="0" b="0"/>
+            <wp:docPr id="24" name="Imagem 24"/>
+            <wp:cNvGraphicFramePr>
+              <a:graphicFrameLocks xmlns:a="http://schemas.openxmlformats.org/drawingml/2006/main" noChangeAspect="1"/>
+            </wp:cNvGraphicFramePr>
+            <a:graphic xmlns:a="http://schemas.openxmlformats.org/drawingml/2006/main">
+              <a:graphicData uri="http://schemas.openxmlformats.org/drawingml/2006/picture">
+                <pic:pic xmlns:pic="http://schemas.openxmlformats.org/drawingml/2006/picture">
+                  <pic:nvPicPr>
+                    <pic:cNvPr id="1" name=""/>
+                    <pic:cNvPicPr/>
+                  </pic:nvPicPr>
+                  <pic:blipFill>
+                    <a:blip r:embed="rId20"/>
+                    <a:stretch>
+                      <a:fillRect/>
+                    </a:stretch>
+                  </pic:blipFill>
+                  <pic:spPr>
+                    <a:xfrm>
+                      <a:off x="0" y="0"/>
+                      <a:ext cx="6304830" cy="1237352"/>
+                    </a:xfrm>
+                    <a:prstGeom prst="rect">
+                      <a:avLst/>
+                    </a:prstGeom>
+                  </pic:spPr>
+                </pic:pic>
+              </a:graphicData>
+            </a:graphic>
+          </wp:inline>
+        </w:drawing>
+      </w:r>
+    </w:p>
+    <w:p>
+      <w:pPr>
+        <w:jc w:val="center"/>
+        <w:rPr>
+          <w:noProof/>
+        </w:rPr>
+      </w:pPr>
+      <w:r>
+        <w:rPr>
+          <w:noProof/>
+        </w:rPr>
+        <w:drawing>
+          <wp:inline distT="0" distB="0" distL="0" distR="0" wp14:anchorId="7F3E15AB" wp14:editId="667A6E40">
+            <wp:extent cx="6247130" cy="1310190"/>
+            <wp:effectExtent l="0" t="0" r="1270" b="4445"/>
+            <wp:docPr id="25" name="Imagem 25"/>
+            <wp:cNvGraphicFramePr>
+              <a:graphicFrameLocks xmlns:a="http://schemas.openxmlformats.org/drawingml/2006/main" noChangeAspect="1"/>
+            </wp:cNvGraphicFramePr>
+            <a:graphic xmlns:a="http://schemas.openxmlformats.org/drawingml/2006/main">
+              <a:graphicData uri="http://schemas.openxmlformats.org/drawingml/2006/picture">
+                <pic:pic xmlns:pic="http://schemas.openxmlformats.org/drawingml/2006/picture">
+                  <pic:nvPicPr>
+                    <pic:cNvPr id="1" name=""/>
+                    <pic:cNvPicPr/>
+                  </pic:nvPicPr>
+                  <pic:blipFill>
+                    <a:blip r:embed="rId21"/>
+                    <a:stretch>
+                      <a:fillRect/>
+                    </a:stretch>
+                  </pic:blipFill>
+                  <pic:spPr>
+                    <a:xfrm>
+                      <a:off x="0" y="0"/>
+                      <a:ext cx="6295815" cy="1320400"/>
+                    </a:xfrm>
+                    <a:prstGeom prst="rect">
+                      <a:avLst/>
+                    </a:prstGeom>
+                  </pic:spPr>
+                </pic:pic>
+              </a:graphicData>
+            </a:graphic>
+          </wp:inline>
+        </w:drawing>
+      </w:r>
+    </w:p>
+    <w:p>
+      <w:pPr>
+        <w:jc w:val="center"/>
+      </w:pPr>
+      <w:r>
+        <w:rPr>
+          <w:noProof/>
+        </w:rPr>
+        <w:drawing>
+          <wp:inline distT="0" distB="0" distL="0" distR="0" wp14:anchorId="72C13B7E" wp14:editId="64005E59">
+            <wp:extent cx="6245475" cy="1294790"/>
+            <wp:effectExtent l="0" t="0" r="3175" b="635"/>
+            <wp:docPr id="26" name="Imagem 26"/>
+            <wp:cNvGraphicFramePr>
+              <a:graphicFrameLocks xmlns:a="http://schemas.openxmlformats.org/drawingml/2006/main" noChangeAspect="1"/>
+            </wp:cNvGraphicFramePr>
+            <a:graphic xmlns:a="http://schemas.openxmlformats.org/drawingml/2006/main">
+              <a:graphicData uri="http://schemas.openxmlformats.org/drawingml/2006/picture">
+                <pic:pic xmlns:pic="http://schemas.openxmlformats.org/drawingml/2006/picture">
+                  <pic:nvPicPr>
+                    <pic:cNvPr id="1" name=""/>
+                    <pic:cNvPicPr/>
+                  </pic:nvPicPr>
+                  <pic:blipFill>
+                    <a:blip r:embed="rId22"/>
+                    <a:stretch>
+                      <a:fillRect/>
+                    </a:stretch>
+                  </pic:blipFill>
+                  <pic:spPr>
+                    <a:xfrm>
+                      <a:off x="0" y="0"/>
+                      <a:ext cx="6294453" cy="1304944"/>
+                    </a:xfrm>
+                    <a:prstGeom prst="rect">
+                      <a:avLst/>
+                    </a:prstGeom>
+                  </pic:spPr>
+                </pic:pic>
+              </a:graphicData>
+            </a:graphic>
+          </wp:inline>
+        </w:drawing>
+      </w:r>
+    </w:p>
+    <w:p>
+      <w:pPr>
+        <w:jc w:val="center"/>
+      </w:pPr>
+      <w:r>
+        <w:rPr>
+          <w:noProof/>
+        </w:rPr>
+        <w:drawing>
+          <wp:inline distT="0" distB="0" distL="0" distR="0" wp14:anchorId="3C998697" wp14:editId="4F543498">
+            <wp:extent cx="6251710" cy="1373272"/>
+            <wp:effectExtent l="0" t="0" r="0" b="0"/>
+            <wp:docPr id="27" name="Imagem 27"/>
+            <wp:cNvGraphicFramePr>
+              <a:graphicFrameLocks xmlns:a="http://schemas.openxmlformats.org/drawingml/2006/main" noChangeAspect="1"/>
+            </wp:cNvGraphicFramePr>
+            <a:graphic xmlns:a="http://schemas.openxmlformats.org/drawingml/2006/main">
+              <a:graphicData uri="http://schemas.openxmlformats.org/drawingml/2006/picture">
+                <pic:pic xmlns:pic="http://schemas.openxmlformats.org/drawingml/2006/picture">
+                  <pic:nvPicPr>
+                    <pic:cNvPr id="1" name=""/>
+                    <pic:cNvPicPr/>
+                  </pic:nvPicPr>
+                  <pic:blipFill>
+                    <a:blip r:embed="rId23"/>
+                    <a:stretch>
+                      <a:fillRect/>
+                    </a:stretch>
+                  </pic:blipFill>
+                  <pic:spPr>
+                    <a:xfrm>
+                      <a:off x="0" y="0"/>
+                      <a:ext cx="6305718" cy="1385135"/>
+                    </a:xfrm>
+                    <a:prstGeom prst="rect">
+                      <a:avLst/>
+                    </a:prstGeom>
+                  </pic:spPr>
+                </pic:pic>
+              </a:graphicData>
+            </a:graphic>
+          </wp:inline>
+        </w:drawing>
+      </w:r>
+    </w:p>
+    <w:p>
+      <w:pPr>
+        <w:pBdr>
+          <w:bottom w:val="single" w:sz="12" w:space="1" w:color="auto"/>
+        </w:pBdr>
+        <w:jc w:val="both"/>
+        <w:rPr>
+          <w:rFonts w:ascii="Times New Roman" w:hAnsi="Times New Roman" w:cs="Times New Roman"/>
+          <w:b/>
+          <w:bCs/>
+          <w:sz w:val="36"/>
+          <w:szCs w:val="36"/>
+        </w:rPr>
+      </w:pPr>
+      <w:r>
+        <w:rPr>
+          <w:rFonts w:ascii="Times New Roman" w:hAnsi="Times New Roman" w:cs="Times New Roman"/>
+          <w:b/>
+          <w:bCs/>
+          <w:sz w:val="36"/>
+          <w:szCs w:val="36"/>
+        </w:rPr>
+        <w:lastRenderedPageBreak/>
+        <w:t>Con</w:t>
+      </w:r>
+      <w:r>
+        <w:rPr>
+          <w:rFonts w:ascii="Times New Roman" w:hAnsi="Times New Roman" w:cs="Times New Roman"/>
+          <w:b/>
+          <w:bCs/>
+          <w:sz w:val="36"/>
+          <w:szCs w:val="36"/>
+        </w:rPr>
+        <w:t>c</w:t>
+      </w:r>
+      <w:r>
+        <w:rPr>
+          <w:rFonts w:ascii="Times New Roman" w:hAnsi="Times New Roman" w:cs="Times New Roman"/>
+          <w:b/>
+          <w:bCs/>
+          <w:sz w:val="36"/>
+          <w:szCs w:val="36"/>
+        </w:rPr>
+        <w:t>lusões</w:t>
+      </w:r>
+      <w:r>
+        <w:rPr>
+          <w:rFonts w:ascii="Times New Roman" w:hAnsi="Times New Roman" w:cs="Times New Roman"/>
+          <w:b/>
+          <w:bCs/>
+          <w:sz w:val="36"/>
+          <w:szCs w:val="36"/>
+        </w:rPr>
         <w:t xml:space="preserve">                                                                               </w:t>
       </w:r>
     </w:p>
     <w:p>
       <w:r>
-        <w:t xml:space="preserve">Gostei de desenvolver o programa, a ideia dele é muito boa, contudo, foi infeliz de minha parte não conseguir terminar o construtor da árvore, mas fora isto o trabalho foi bom para o meu desenvolvimento profissional e pessoal. Mesmo após a entrega do trabalho, continuarei o desenvolvimento do programa, para fins de estudo, e deixo aqui o </w:t>
-      </w:r>
-      <w:hyperlink r:id="rId12" w:history="1">
-        <w:r>
-          <w:rPr>
-            <w:rStyle w:val="Hyperlink"/>
-          </w:rPr>
-          <w:t>link para o repositório</w:t>
-        </w:r>
-      </w:hyperlink>
-      <w:r>
-        <w:t xml:space="preserve">. </w:t>
-      </w:r>
-    </w:p>
-    <w:p/>
+        <w:t>A ideia do programa é muito boa, foi muito bom para nosso aprendizado aprender a construir grafos direcionados (e não direcionados) e caminhar por eles. Os métodos que construímos são muito úteis e com certeza serão reutilizados em programas futuros.</w:t>
+      </w:r>
+    </w:p>
     <w:p/>
     <w:sectPr>
       <w:pgSz w:w="11906" w:h="16838"/>
@@ -2004,7 +2531,7 @@
   <w:style w:type="paragraph" w:default="1" w:styleId="Normal">
     <w:name w:val="Normal"/>
     <w:qFormat/>
-    <w:rsid w:val="00FB3D9C"/>
+    <w:rsid w:val="00F00060"/>
   </w:style>
   <w:style w:type="character" w:default="1" w:styleId="Fontepargpadro">
     <w:name w:val="Default Paragraph Font"/>
